--- a/Lr3/Domanov_F_S_24VMz/ИиКТ_24_ВМз_Доманов_Фрат_Серканович_ЛР_3.docx
+++ b/Lr3/Domanov_F_S_24VMz/ИиКТ_24_ВМз_Доманов_Фрат_Серканович_ЛР_3.docx
@@ -8,12 +8,15 @@
         <w:jc w:val="center"/>
         <w:outlineLvl w:val="0"/>
         <w:rPr>
-          <w:rFonts w:ascii="Times New Roman" w:hAnsi="Times New Roman"/>
+          <w:rFonts w:ascii="Times New Roman" w:hAnsi="Times New Roman" w:cs="Times New Roman"/>
           <w:sz w:val="24"/>
           <w:szCs w:val="24"/>
         </w:rPr>
       </w:pPr>
       <w:r>
+        <w:rPr>
+          <w:rFonts w:ascii="Times New Roman" w:hAnsi="Times New Roman" w:cs="Times New Roman"/>
+        </w:rPr>
         <w:t>МИНОБРНАУКИ РОССИИ</w:t>
       </w:r>
     </w:p>
@@ -22,14 +25,14 @@
         <w:ind w:left="567"/>
         <w:jc w:val="center"/>
         <w:rPr>
-          <w:rFonts w:ascii="Times New Roman" w:hAnsi="Times New Roman"/>
+          <w:rFonts w:ascii="Times New Roman" w:hAnsi="Times New Roman" w:cs="Times New Roman"/>
           <w:sz w:val="24"/>
           <w:szCs w:val="24"/>
         </w:rPr>
       </w:pPr>
       <w:r>
         <w:rPr>
-          <w:rFonts w:ascii="Calibri" w:hAnsi="Calibri"/>
+          <w:rFonts w:ascii="Times New Roman" w:hAnsi="Times New Roman" w:cs="Times New Roman"/>
           <w:noProof/>
           <w:lang w:eastAsia="ru-RU"/>
         </w:rPr>
@@ -96,7 +99,7 @@
       </w:r>
       <w:r>
         <w:rPr>
-          <w:rFonts w:ascii="Times New Roman" w:hAnsi="Times New Roman"/>
+          <w:rFonts w:ascii="Times New Roman" w:hAnsi="Times New Roman" w:cs="Times New Roman"/>
           <w:sz w:val="24"/>
           <w:szCs w:val="24"/>
         </w:rPr>
@@ -109,14 +112,14 @@
         <w:jc w:val="center"/>
         <w:outlineLvl w:val="0"/>
         <w:rPr>
-          <w:rFonts w:ascii="Times New Roman" w:hAnsi="Times New Roman"/>
+          <w:rFonts w:ascii="Times New Roman" w:hAnsi="Times New Roman" w:cs="Times New Roman"/>
           <w:sz w:val="24"/>
           <w:szCs w:val="24"/>
         </w:rPr>
       </w:pPr>
       <w:r>
         <w:rPr>
-          <w:rFonts w:ascii="Times New Roman" w:hAnsi="Times New Roman"/>
+          <w:rFonts w:ascii="Times New Roman" w:hAnsi="Times New Roman" w:cs="Times New Roman"/>
           <w:sz w:val="24"/>
           <w:szCs w:val="24"/>
         </w:rPr>
@@ -128,14 +131,14 @@
         <w:ind w:left="567"/>
         <w:jc w:val="center"/>
         <w:rPr>
-          <w:rFonts w:ascii="Times New Roman" w:hAnsi="Times New Roman"/>
+          <w:rFonts w:ascii="Times New Roman" w:hAnsi="Times New Roman" w:cs="Times New Roman"/>
           <w:sz w:val="24"/>
           <w:szCs w:val="24"/>
         </w:rPr>
       </w:pPr>
       <w:r>
         <w:rPr>
-          <w:rFonts w:ascii="Times New Roman" w:hAnsi="Times New Roman"/>
+          <w:rFonts w:ascii="Times New Roman" w:hAnsi="Times New Roman" w:cs="Times New Roman"/>
           <w:sz w:val="24"/>
           <w:szCs w:val="24"/>
         </w:rPr>
@@ -146,7 +149,7 @@
       <w:pPr>
         <w:ind w:left="567"/>
         <w:rPr>
-          <w:rFonts w:ascii="Times New Roman" w:hAnsi="Times New Roman"/>
+          <w:rFonts w:ascii="Times New Roman" w:hAnsi="Times New Roman" w:cs="Times New Roman"/>
           <w:sz w:val="28"/>
           <w:szCs w:val="28"/>
         </w:rPr>
@@ -157,14 +160,14 @@
         <w:ind w:left="567"/>
         <w:jc w:val="center"/>
         <w:rPr>
-          <w:rFonts w:ascii="Times New Roman" w:hAnsi="Times New Roman"/>
-          <w:sz w:val="28"/>
-          <w:szCs w:val="28"/>
-        </w:rPr>
-      </w:pPr>
-      <w:r>
-        <w:rPr>
-          <w:rFonts w:ascii="Times New Roman" w:hAnsi="Times New Roman"/>
+          <w:rFonts w:ascii="Times New Roman" w:hAnsi="Times New Roman" w:cs="Times New Roman"/>
+          <w:sz w:val="28"/>
+          <w:szCs w:val="28"/>
+        </w:rPr>
+      </w:pPr>
+      <w:r>
+        <w:rPr>
+          <w:rFonts w:ascii="Times New Roman" w:hAnsi="Times New Roman" w:cs="Times New Roman"/>
           <w:sz w:val="28"/>
           <w:szCs w:val="28"/>
         </w:rPr>
@@ -176,14 +179,14 @@
         <w:ind w:left="567"/>
         <w:jc w:val="center"/>
         <w:rPr>
-          <w:rFonts w:ascii="Times New Roman" w:hAnsi="Times New Roman"/>
-          <w:sz w:val="28"/>
-          <w:szCs w:val="28"/>
-        </w:rPr>
-      </w:pPr>
-      <w:r>
-        <w:rPr>
-          <w:rFonts w:ascii="Times New Roman" w:hAnsi="Times New Roman"/>
+          <w:rFonts w:ascii="Times New Roman" w:hAnsi="Times New Roman" w:cs="Times New Roman"/>
+          <w:sz w:val="28"/>
+          <w:szCs w:val="28"/>
+        </w:rPr>
+      </w:pPr>
+      <w:r>
+        <w:rPr>
+          <w:rFonts w:ascii="Times New Roman" w:hAnsi="Times New Roman" w:cs="Times New Roman"/>
           <w:sz w:val="28"/>
           <w:szCs w:val="28"/>
         </w:rPr>
@@ -194,7 +197,7 @@
       <w:pPr>
         <w:jc w:val="center"/>
         <w:rPr>
-          <w:rFonts w:ascii="Times New Roman" w:hAnsi="Times New Roman"/>
+          <w:rFonts w:ascii="Times New Roman" w:hAnsi="Times New Roman" w:cs="Times New Roman"/>
           <w:sz w:val="28"/>
           <w:szCs w:val="28"/>
         </w:rPr>
@@ -205,7 +208,7 @@
         <w:spacing w:after="0" w:line="240" w:lineRule="auto"/>
         <w:jc w:val="center"/>
         <w:rPr>
-          <w:rFonts w:ascii="Times New Roman" w:hAnsi="Times New Roman"/>
+          <w:rFonts w:ascii="Times New Roman" w:hAnsi="Times New Roman" w:cs="Times New Roman"/>
           <w:sz w:val="28"/>
           <w:szCs w:val="28"/>
           <w:u w:val="single"/>
@@ -213,7 +216,7 @@
       </w:pPr>
       <w:r>
         <w:rPr>
-          <w:rFonts w:ascii="Times New Roman" w:hAnsi="Times New Roman"/>
+          <w:rFonts w:ascii="Times New Roman" w:hAnsi="Times New Roman" w:cs="Times New Roman"/>
           <w:sz w:val="28"/>
           <w:szCs w:val="28"/>
           <w:u w:val="single"/>
@@ -222,16 +225,17 @@
       </w:r>
       <w:r>
         <w:rPr>
-          <w:rFonts w:ascii="Times New Roman" w:hAnsi="Times New Roman"/>
+          <w:rFonts w:ascii="Times New Roman" w:hAnsi="Times New Roman" w:cs="Times New Roman"/>
           <w:sz w:val="28"/>
           <w:szCs w:val="28"/>
           <w:u w:val="single"/>
-        </w:rPr>
-        <w:t>2</w:t>
-      </w:r>
-      <w:r>
-        <w:rPr>
-          <w:rFonts w:ascii="Times New Roman" w:hAnsi="Times New Roman"/>
+          <w:lang w:val="en-US"/>
+        </w:rPr>
+        <w:t>3</w:t>
+      </w:r>
+      <w:r>
+        <w:rPr>
+          <w:rFonts w:ascii="Times New Roman" w:hAnsi="Times New Roman" w:cs="Times New Roman"/>
           <w:sz w:val="28"/>
           <w:szCs w:val="28"/>
           <w:u w:val="single"/>
@@ -244,20 +248,31 @@
         <w:spacing w:after="0" w:line="240" w:lineRule="auto"/>
         <w:jc w:val="center"/>
         <w:rPr>
-          <w:rFonts w:ascii="Times New Roman" w:hAnsi="Times New Roman"/>
+          <w:rFonts w:ascii="Times New Roman" w:hAnsi="Times New Roman" w:cs="Times New Roman"/>
           <w:sz w:val="28"/>
           <w:szCs w:val="28"/>
           <w:u w:val="single"/>
-        </w:rPr>
-      </w:pPr>
-      <w:r>
-        <w:rPr>
-          <w:rFonts w:ascii="Times New Roman" w:hAnsi="Times New Roman"/>
+          <w:lang w:val="en-US"/>
+        </w:rPr>
+      </w:pPr>
+      <w:r>
+        <w:rPr>
+          <w:rFonts w:ascii="Times New Roman" w:hAnsi="Times New Roman" w:cs="Times New Roman"/>
           <w:sz w:val="28"/>
           <w:szCs w:val="28"/>
           <w:u w:val="single"/>
         </w:rPr>
-        <w:t>Создание веб-сайтов</w:t>
+        <w:t xml:space="preserve">Знакомство с системой </w:t>
+      </w:r>
+      <w:r>
+        <w:rPr>
+          <w:rFonts w:ascii="Times New Roman" w:hAnsi="Times New Roman" w:cs="Times New Roman"/>
+          <w:sz w:val="28"/>
+          <w:szCs w:val="28"/>
+          <w:u w:val="single"/>
+          <w:lang w:val="en-US"/>
+        </w:rPr>
+        <w:t>Git</w:t>
       </w:r>
     </w:p>
     <w:p>
@@ -265,7 +280,7 @@
         <w:spacing w:after="0" w:line="240" w:lineRule="auto"/>
         <w:jc w:val="center"/>
         <w:rPr>
-          <w:rFonts w:ascii="Times New Roman" w:hAnsi="Times New Roman"/>
+          <w:rFonts w:ascii="Times New Roman" w:hAnsi="Times New Roman" w:cs="Times New Roman"/>
           <w:color w:val="7F7F7F"/>
           <w:sz w:val="20"/>
           <w:szCs w:val="20"/>
@@ -273,7 +288,7 @@
       </w:pPr>
       <w:r>
         <w:rPr>
-          <w:rFonts w:ascii="Times New Roman" w:hAnsi="Times New Roman"/>
+          <w:rFonts w:ascii="Times New Roman" w:hAnsi="Times New Roman" w:cs="Times New Roman"/>
           <w:color w:val="7F7F7F"/>
           <w:sz w:val="20"/>
           <w:szCs w:val="20"/>
@@ -285,7 +300,7 @@
       <w:pPr>
         <w:jc w:val="center"/>
         <w:rPr>
-          <w:rFonts w:ascii="Times New Roman" w:hAnsi="Times New Roman"/>
+          <w:rFonts w:ascii="Times New Roman" w:hAnsi="Times New Roman" w:cs="Times New Roman"/>
           <w:color w:val="7F7F7F"/>
           <w:sz w:val="28"/>
           <w:szCs w:val="28"/>
@@ -297,14 +312,14 @@
         <w:jc w:val="center"/>
         <w:outlineLvl w:val="0"/>
         <w:rPr>
-          <w:rFonts w:ascii="Times New Roman" w:hAnsi="Times New Roman"/>
+          <w:rFonts w:ascii="Times New Roman" w:hAnsi="Times New Roman" w:cs="Times New Roman"/>
           <w:sz w:val="36"/>
           <w:szCs w:val="36"/>
         </w:rPr>
       </w:pPr>
       <w:r>
         <w:rPr>
-          <w:rFonts w:ascii="Times New Roman" w:hAnsi="Times New Roman"/>
+          <w:rFonts w:ascii="Times New Roman" w:hAnsi="Times New Roman" w:cs="Times New Roman"/>
           <w:sz w:val="36"/>
           <w:szCs w:val="36"/>
         </w:rPr>
@@ -316,14 +331,14 @@
         <w:jc w:val="center"/>
         <w:outlineLvl w:val="0"/>
         <w:rPr>
-          <w:rFonts w:ascii="Times New Roman" w:hAnsi="Times New Roman"/>
+          <w:rFonts w:ascii="Times New Roman" w:hAnsi="Times New Roman" w:cs="Times New Roman"/>
           <w:sz w:val="36"/>
           <w:szCs w:val="36"/>
         </w:rPr>
       </w:pPr>
       <w:r>
         <w:rPr>
-          <w:rFonts w:ascii="Times New Roman" w:hAnsi="Times New Roman"/>
+          <w:rFonts w:ascii="Times New Roman" w:hAnsi="Times New Roman" w:cs="Times New Roman"/>
           <w:sz w:val="36"/>
           <w:szCs w:val="36"/>
         </w:rPr>
@@ -334,14 +349,14 @@
       <w:pPr>
         <w:jc w:val="center"/>
         <w:rPr>
-          <w:rFonts w:ascii="Times New Roman" w:hAnsi="Times New Roman"/>
-          <w:sz w:val="28"/>
-          <w:szCs w:val="28"/>
-        </w:rPr>
-      </w:pPr>
-      <w:r>
-        <w:rPr>
-          <w:rFonts w:ascii="Times New Roman" w:hAnsi="Times New Roman"/>
+          <w:rFonts w:ascii="Times New Roman" w:hAnsi="Times New Roman" w:cs="Times New Roman"/>
+          <w:sz w:val="28"/>
+          <w:szCs w:val="28"/>
+        </w:rPr>
+      </w:pPr>
+      <w:r>
+        <w:rPr>
+          <w:rFonts w:ascii="Times New Roman" w:hAnsi="Times New Roman" w:cs="Times New Roman"/>
           <w:sz w:val="28"/>
           <w:szCs w:val="28"/>
         </w:rPr>
@@ -353,7 +368,7 @@
         <w:spacing w:after="0" w:line="240" w:lineRule="auto"/>
         <w:jc w:val="center"/>
         <w:rPr>
-          <w:rFonts w:ascii="Times New Roman" w:hAnsi="Times New Roman"/>
+          <w:rFonts w:ascii="Times New Roman" w:hAnsi="Times New Roman" w:cs="Times New Roman"/>
           <w:sz w:val="28"/>
           <w:szCs w:val="28"/>
           <w:u w:val="single"/>
@@ -361,7 +376,7 @@
       </w:pPr>
       <w:r>
         <w:rPr>
-          <w:rFonts w:ascii="Times New Roman" w:hAnsi="Times New Roman"/>
+          <w:rFonts w:ascii="Times New Roman" w:hAnsi="Times New Roman" w:cs="Times New Roman"/>
           <w:sz w:val="28"/>
           <w:szCs w:val="28"/>
           <w:u w:val="single"/>
@@ -372,16 +387,16 @@
     <w:p>
       <w:pPr>
         <w:rPr>
-          <w:rFonts w:ascii="Times New Roman" w:hAnsi="Times New Roman"/>
-          <w:sz w:val="28"/>
-          <w:szCs w:val="28"/>
-        </w:rPr>
-      </w:pPr>
-    </w:p>
-    <w:p>
-      <w:pPr>
-        <w:rPr>
-          <w:rFonts w:ascii="Times New Roman" w:hAnsi="Times New Roman"/>
+          <w:rFonts w:ascii="Times New Roman" w:hAnsi="Times New Roman" w:cs="Times New Roman"/>
+          <w:sz w:val="28"/>
+          <w:szCs w:val="28"/>
+        </w:rPr>
+      </w:pPr>
+    </w:p>
+    <w:p>
+      <w:pPr>
+        <w:rPr>
+          <w:rFonts w:ascii="Times New Roman" w:hAnsi="Times New Roman" w:cs="Times New Roman"/>
           <w:sz w:val="28"/>
           <w:szCs w:val="28"/>
         </w:rPr>
@@ -392,12 +407,12 @@
         <w:ind w:left="4678"/>
         <w:outlineLvl w:val="0"/>
         <w:rPr>
-          <w:rFonts w:ascii="Times New Roman" w:hAnsi="Times New Roman"/>
-        </w:rPr>
-      </w:pPr>
-      <w:r>
-        <w:rPr>
-          <w:rFonts w:ascii="Times New Roman" w:hAnsi="Times New Roman"/>
+          <w:rFonts w:ascii="Times New Roman" w:hAnsi="Times New Roman" w:cs="Times New Roman"/>
+        </w:rPr>
+      </w:pPr>
+      <w:r>
+        <w:rPr>
+          <w:rFonts w:ascii="Times New Roman" w:hAnsi="Times New Roman" w:cs="Times New Roman"/>
         </w:rPr>
         <w:t>РУКОВОДИТЕЛЬ:</w:t>
       </w:r>
@@ -407,52 +422,52 @@
         <w:spacing w:after="0" w:line="240" w:lineRule="auto"/>
         <w:ind w:left="4678"/>
         <w:rPr>
-          <w:rFonts w:ascii="Times New Roman" w:hAnsi="Times New Roman"/>
+          <w:rFonts w:ascii="Times New Roman" w:hAnsi="Times New Roman" w:cs="Times New Roman"/>
           <w:u w:val="single"/>
         </w:rPr>
       </w:pPr>
       <w:r>
         <w:rPr>
-          <w:rFonts w:ascii="Times New Roman" w:hAnsi="Times New Roman"/>
+          <w:rFonts w:ascii="Times New Roman" w:hAnsi="Times New Roman" w:cs="Times New Roman"/>
         </w:rPr>
         <w:t>________________            ___</w:t>
       </w:r>
       <w:r>
         <w:rPr>
-          <w:rFonts w:ascii="Times New Roman" w:hAnsi="Times New Roman"/>
+          <w:rFonts w:ascii="Times New Roman" w:hAnsi="Times New Roman" w:cs="Times New Roman"/>
         </w:rPr>
         <w:t>__</w:t>
       </w:r>
       <w:r>
         <w:rPr>
-          <w:rFonts w:ascii="Times New Roman" w:hAnsi="Times New Roman"/>
+          <w:rFonts w:ascii="Times New Roman" w:hAnsi="Times New Roman" w:cs="Times New Roman"/>
         </w:rPr>
         <w:t>_</w:t>
       </w:r>
       <w:r>
         <w:rPr>
-          <w:rFonts w:ascii="Times New Roman" w:hAnsi="Times New Roman"/>
+          <w:rFonts w:ascii="Times New Roman" w:hAnsi="Times New Roman" w:cs="Times New Roman"/>
           <w:u w:val="single"/>
         </w:rPr>
         <w:t>Савкин А.Е</w:t>
       </w:r>
       <w:r>
         <w:rPr>
-          <w:rFonts w:ascii="Times New Roman" w:hAnsi="Times New Roman"/>
+          <w:rFonts w:ascii="Times New Roman" w:hAnsi="Times New Roman" w:cs="Times New Roman"/>
           <w:u w:val="single"/>
         </w:rPr>
         <w:t>._</w:t>
       </w:r>
       <w:r>
         <w:rPr>
-          <w:rFonts w:ascii="Times New Roman" w:hAnsi="Times New Roman"/>
+          <w:rFonts w:ascii="Times New Roman" w:hAnsi="Times New Roman" w:cs="Times New Roman"/>
           <w:u w:val="single"/>
         </w:rPr>
         <w:t>_</w:t>
       </w:r>
       <w:r>
         <w:rPr>
-          <w:rFonts w:ascii="Times New Roman" w:hAnsi="Times New Roman"/>
+          <w:rFonts w:ascii="Times New Roman" w:hAnsi="Times New Roman" w:cs="Times New Roman"/>
           <w:u w:val="single"/>
         </w:rPr>
         <w:t xml:space="preserve"> _</w:t>
@@ -463,14 +478,14 @@
         <w:spacing w:after="0" w:line="240" w:lineRule="auto"/>
         <w:ind w:left="4678"/>
         <w:rPr>
-          <w:rFonts w:ascii="Times New Roman" w:hAnsi="Times New Roman"/>
-          <w:sz w:val="28"/>
-          <w:szCs w:val="28"/>
-        </w:rPr>
-      </w:pPr>
-      <w:r>
-        <w:rPr>
-          <w:rFonts w:ascii="Times New Roman" w:hAnsi="Times New Roman"/>
+          <w:rFonts w:ascii="Times New Roman" w:hAnsi="Times New Roman" w:cs="Times New Roman"/>
+          <w:sz w:val="28"/>
+          <w:szCs w:val="28"/>
+        </w:rPr>
+      </w:pPr>
+      <w:r>
+        <w:rPr>
+          <w:rFonts w:ascii="Times New Roman" w:hAnsi="Times New Roman" w:cs="Times New Roman"/>
           <w:color w:val="7F7F7F"/>
           <w:sz w:val="20"/>
           <w:szCs w:val="20"/>
@@ -479,7 +494,7 @@
       </w:r>
       <w:r>
         <w:rPr>
-          <w:rFonts w:ascii="Times New Roman" w:hAnsi="Times New Roman"/>
+          <w:rFonts w:ascii="Times New Roman" w:hAnsi="Times New Roman" w:cs="Times New Roman"/>
           <w:color w:val="7F7F7F"/>
           <w:sz w:val="20"/>
           <w:szCs w:val="20"/>
@@ -489,7 +504,7 @@
       </w:r>
       <w:r>
         <w:rPr>
-          <w:rFonts w:ascii="Times New Roman" w:hAnsi="Times New Roman"/>
+          <w:rFonts w:ascii="Times New Roman" w:hAnsi="Times New Roman" w:cs="Times New Roman"/>
           <w:sz w:val="28"/>
           <w:szCs w:val="28"/>
         </w:rPr>
@@ -497,7 +512,7 @@
       </w:r>
       <w:r>
         <w:rPr>
-          <w:rFonts w:ascii="Times New Roman" w:hAnsi="Times New Roman"/>
+          <w:rFonts w:ascii="Times New Roman" w:hAnsi="Times New Roman" w:cs="Times New Roman"/>
           <w:sz w:val="28"/>
           <w:szCs w:val="28"/>
         </w:rPr>
@@ -505,7 +520,7 @@
       </w:r>
       <w:r>
         <w:rPr>
-          <w:rFonts w:ascii="Times New Roman" w:hAnsi="Times New Roman"/>
+          <w:rFonts w:ascii="Times New Roman" w:hAnsi="Times New Roman" w:cs="Times New Roman"/>
           <w:sz w:val="28"/>
           <w:szCs w:val="28"/>
         </w:rPr>
@@ -514,7 +529,7 @@
       </w:r>
       <w:r>
         <w:rPr>
-          <w:rFonts w:ascii="Times New Roman" w:hAnsi="Times New Roman"/>
+          <w:rFonts w:ascii="Times New Roman" w:hAnsi="Times New Roman" w:cs="Times New Roman"/>
           <w:sz w:val="28"/>
           <w:szCs w:val="28"/>
         </w:rPr>
@@ -522,7 +537,7 @@
       </w:r>
       <w:r>
         <w:rPr>
-          <w:rFonts w:ascii="Times New Roman" w:hAnsi="Times New Roman"/>
+          <w:rFonts w:ascii="Times New Roman" w:hAnsi="Times New Roman" w:cs="Times New Roman"/>
           <w:color w:val="7F7F7F"/>
           <w:sz w:val="20"/>
           <w:szCs w:val="20"/>
@@ -533,7 +548,7 @@
       <w:proofErr w:type="gramStart"/>
       <w:r>
         <w:rPr>
-          <w:rFonts w:ascii="Times New Roman" w:hAnsi="Times New Roman"/>
+          <w:rFonts w:ascii="Times New Roman" w:hAnsi="Times New Roman" w:cs="Times New Roman"/>
           <w:color w:val="7F7F7F"/>
           <w:sz w:val="20"/>
           <w:szCs w:val="20"/>
@@ -543,7 +558,7 @@
       <w:proofErr w:type="spellEnd"/>
       <w:r>
         <w:rPr>
-          <w:rFonts w:ascii="Times New Roman" w:hAnsi="Times New Roman"/>
+          <w:rFonts w:ascii="Times New Roman" w:hAnsi="Times New Roman" w:cs="Times New Roman"/>
           <w:color w:val="7F7F7F"/>
           <w:sz w:val="20"/>
           <w:szCs w:val="20"/>
@@ -553,7 +568,7 @@
       <w:proofErr w:type="gramEnd"/>
       <w:r>
         <w:rPr>
-          <w:rFonts w:ascii="Times New Roman" w:hAnsi="Times New Roman"/>
+          <w:rFonts w:ascii="Times New Roman" w:hAnsi="Times New Roman" w:cs="Times New Roman"/>
           <w:color w:val="7F7F7F"/>
           <w:sz w:val="20"/>
           <w:szCs w:val="20"/>
@@ -565,7 +580,7 @@
       <w:pPr>
         <w:ind w:left="4678"/>
         <w:rPr>
-          <w:rFonts w:ascii="Times New Roman" w:hAnsi="Times New Roman"/>
+          <w:rFonts w:ascii="Times New Roman" w:hAnsi="Times New Roman" w:cs="Times New Roman"/>
           <w:sz w:val="8"/>
           <w:szCs w:val="8"/>
         </w:rPr>
@@ -576,12 +591,12 @@
         <w:ind w:left="4678"/>
         <w:outlineLvl w:val="0"/>
         <w:rPr>
-          <w:rFonts w:ascii="Times New Roman" w:hAnsi="Times New Roman"/>
-        </w:rPr>
-      </w:pPr>
-      <w:r>
-        <w:rPr>
-          <w:rFonts w:ascii="Times New Roman" w:hAnsi="Times New Roman"/>
+          <w:rFonts w:ascii="Times New Roman" w:hAnsi="Times New Roman" w:cs="Times New Roman"/>
+        </w:rPr>
+      </w:pPr>
+      <w:r>
+        <w:rPr>
+          <w:rFonts w:ascii="Times New Roman" w:hAnsi="Times New Roman" w:cs="Times New Roman"/>
         </w:rPr>
         <w:t>СТУДЕНТ:</w:t>
       </w:r>
@@ -591,40 +606,33 @@
         <w:spacing w:after="0" w:line="240" w:lineRule="auto"/>
         <w:ind w:left="4678"/>
         <w:rPr>
-          <w:rFonts w:ascii="Times New Roman" w:hAnsi="Times New Roman"/>
-        </w:rPr>
-      </w:pPr>
-      <w:r>
-        <w:rPr>
-          <w:rFonts w:ascii="Times New Roman" w:hAnsi="Times New Roman"/>
+          <w:rFonts w:ascii="Times New Roman" w:hAnsi="Times New Roman" w:cs="Times New Roman"/>
+        </w:rPr>
+      </w:pPr>
+      <w:r>
+        <w:rPr>
+          <w:rFonts w:ascii="Times New Roman" w:hAnsi="Times New Roman" w:cs="Times New Roman"/>
         </w:rPr>
         <w:t xml:space="preserve">________________           </w:t>
       </w:r>
       <w:r>
         <w:rPr>
-          <w:rFonts w:ascii="Times New Roman" w:hAnsi="Times New Roman"/>
+          <w:rFonts w:ascii="Times New Roman" w:hAnsi="Times New Roman" w:cs="Times New Roman"/>
         </w:rPr>
         <w:t xml:space="preserve">         </w:t>
       </w:r>
       <w:r>
         <w:rPr>
-          <w:rFonts w:ascii="Times New Roman" w:hAnsi="Times New Roman"/>
+          <w:rFonts w:ascii="Times New Roman" w:hAnsi="Times New Roman" w:cs="Times New Roman"/>
         </w:rPr>
         <w:t xml:space="preserve"> </w:t>
       </w:r>
       <w:r>
         <w:rPr>
-          <w:rFonts w:ascii="Times New Roman" w:hAnsi="Times New Roman"/>
+          <w:rFonts w:ascii="Times New Roman" w:hAnsi="Times New Roman" w:cs="Times New Roman"/>
           <w:u w:val="single"/>
         </w:rPr>
-        <w:t xml:space="preserve">Доманов Ф.С. </w:t>
-      </w:r>
-      <w:r>
-        <w:rPr>
-          <w:rFonts w:ascii="Times New Roman" w:hAnsi="Times New Roman"/>
-          <w:u w:val="single"/>
-        </w:rPr>
-        <w:t>___</w:t>
+        <w:t>Доманов Ф.С. ___</w:t>
       </w:r>
     </w:p>
     <w:p>
@@ -632,7 +640,7 @@
         <w:spacing w:after="0" w:line="240" w:lineRule="auto"/>
         <w:ind w:left="4678" w:firstLine="278"/>
         <w:rPr>
-          <w:rFonts w:ascii="Times New Roman" w:hAnsi="Times New Roman"/>
+          <w:rFonts w:ascii="Times New Roman" w:hAnsi="Times New Roman" w:cs="Times New Roman"/>
           <w:color w:val="7F7F7F"/>
           <w:sz w:val="36"/>
           <w:szCs w:val="36"/>
@@ -640,7 +648,7 @@
       </w:pPr>
       <w:r>
         <w:rPr>
-          <w:rFonts w:ascii="Times New Roman" w:hAnsi="Times New Roman"/>
+          <w:rFonts w:ascii="Times New Roman" w:hAnsi="Times New Roman" w:cs="Times New Roman"/>
           <w:color w:val="7F7F7F"/>
           <w:sz w:val="20"/>
           <w:szCs w:val="20"/>
@@ -649,7 +657,7 @@
       </w:r>
       <w:r>
         <w:rPr>
-          <w:rFonts w:ascii="Times New Roman" w:hAnsi="Times New Roman"/>
+          <w:rFonts w:ascii="Times New Roman" w:hAnsi="Times New Roman" w:cs="Times New Roman"/>
           <w:color w:val="7F7F7F"/>
           <w:sz w:val="20"/>
           <w:szCs w:val="20"/>
@@ -658,7 +666,7 @@
       </w:r>
       <w:r>
         <w:rPr>
-          <w:rFonts w:ascii="Times New Roman" w:hAnsi="Times New Roman"/>
+          <w:rFonts w:ascii="Times New Roman" w:hAnsi="Times New Roman" w:cs="Times New Roman"/>
           <w:color w:val="7F7F7F"/>
           <w:sz w:val="20"/>
           <w:szCs w:val="20"/>
@@ -667,7 +675,7 @@
       </w:r>
       <w:r>
         <w:rPr>
-          <w:rFonts w:ascii="Times New Roman" w:hAnsi="Times New Roman"/>
+          <w:rFonts w:ascii="Times New Roman" w:hAnsi="Times New Roman" w:cs="Times New Roman"/>
           <w:color w:val="7F7F7F"/>
           <w:sz w:val="20"/>
           <w:szCs w:val="20"/>
@@ -679,7 +687,7 @@
       <w:proofErr w:type="gramStart"/>
       <w:r>
         <w:rPr>
-          <w:rFonts w:ascii="Times New Roman" w:hAnsi="Times New Roman"/>
+          <w:rFonts w:ascii="Times New Roman" w:hAnsi="Times New Roman" w:cs="Times New Roman"/>
           <w:color w:val="7F7F7F"/>
           <w:sz w:val="20"/>
           <w:szCs w:val="20"/>
@@ -689,7 +697,7 @@
       <w:proofErr w:type="spellEnd"/>
       <w:r>
         <w:rPr>
-          <w:rFonts w:ascii="Times New Roman" w:hAnsi="Times New Roman"/>
+          <w:rFonts w:ascii="Times New Roman" w:hAnsi="Times New Roman" w:cs="Times New Roman"/>
           <w:color w:val="7F7F7F"/>
           <w:sz w:val="20"/>
           <w:szCs w:val="20"/>
@@ -699,7 +707,7 @@
       <w:proofErr w:type="gramEnd"/>
       <w:r>
         <w:rPr>
-          <w:rFonts w:ascii="Times New Roman" w:hAnsi="Times New Roman"/>
+          <w:rFonts w:ascii="Times New Roman" w:hAnsi="Times New Roman" w:cs="Times New Roman"/>
           <w:color w:val="7F7F7F"/>
           <w:sz w:val="20"/>
           <w:szCs w:val="20"/>
@@ -708,7 +716,7 @@
       </w:r>
       <w:r>
         <w:rPr>
-          <w:rFonts w:ascii="Times New Roman" w:hAnsi="Times New Roman"/>
+          <w:rFonts w:ascii="Times New Roman" w:hAnsi="Times New Roman" w:cs="Times New Roman"/>
           <w:color w:val="7F7F7F"/>
           <w:sz w:val="36"/>
           <w:szCs w:val="36"/>
@@ -721,7 +729,7 @@
         <w:spacing w:after="0" w:line="240" w:lineRule="auto"/>
         <w:ind w:left="4678" w:firstLine="278"/>
         <w:rPr>
-          <w:rFonts w:ascii="Times New Roman" w:hAnsi="Times New Roman"/>
+          <w:rFonts w:ascii="Times New Roman" w:hAnsi="Times New Roman" w:cs="Times New Roman"/>
           <w:color w:val="7F7F7F"/>
           <w:sz w:val="16"/>
           <w:szCs w:val="16"/>
@@ -733,14 +741,14 @@
         <w:spacing w:after="0" w:line="240" w:lineRule="auto"/>
         <w:ind w:left="4678"/>
         <w:rPr>
-          <w:rFonts w:ascii="Times New Roman" w:hAnsi="Times New Roman"/>
+          <w:rFonts w:ascii="Times New Roman" w:hAnsi="Times New Roman" w:cs="Times New Roman"/>
           <w:sz w:val="20"/>
           <w:szCs w:val="20"/>
         </w:rPr>
       </w:pPr>
       <w:r>
         <w:rPr>
-          <w:rFonts w:ascii="Times New Roman" w:hAnsi="Times New Roman"/>
+          <w:rFonts w:ascii="Times New Roman" w:hAnsi="Times New Roman" w:cs="Times New Roman"/>
           <w:color w:val="7F7F7F"/>
           <w:sz w:val="20"/>
           <w:szCs w:val="20"/>
@@ -749,7 +757,7 @@
       </w:r>
       <w:r>
         <w:rPr>
-          <w:rFonts w:ascii="Times New Roman" w:hAnsi="Times New Roman"/>
+          <w:rFonts w:ascii="Times New Roman" w:hAnsi="Times New Roman" w:cs="Times New Roman"/>
           <w:color w:val="7F7F7F"/>
           <w:sz w:val="20"/>
           <w:szCs w:val="20"/>
@@ -758,7 +766,7 @@
       </w:r>
       <w:r>
         <w:rPr>
-          <w:rFonts w:ascii="Times New Roman" w:hAnsi="Times New Roman"/>
+          <w:rFonts w:ascii="Times New Roman" w:hAnsi="Times New Roman" w:cs="Times New Roman"/>
           <w:color w:val="7F7F7F"/>
           <w:sz w:val="20"/>
           <w:szCs w:val="20"/>
@@ -767,7 +775,7 @@
       </w:r>
       <w:r>
         <w:rPr>
-          <w:rFonts w:ascii="Times New Roman" w:hAnsi="Times New Roman"/>
+          <w:rFonts w:ascii="Times New Roman" w:hAnsi="Times New Roman" w:cs="Times New Roman"/>
           <w:color w:val="7F7F7F"/>
           <w:sz w:val="20"/>
           <w:szCs w:val="20"/>
@@ -776,7 +784,7 @@
       </w:r>
       <w:r>
         <w:rPr>
-          <w:rFonts w:ascii="Times New Roman" w:hAnsi="Times New Roman"/>
+          <w:rFonts w:ascii="Times New Roman" w:hAnsi="Times New Roman" w:cs="Times New Roman"/>
           <w:sz w:val="20"/>
           <w:szCs w:val="20"/>
         </w:rPr>
@@ -788,7 +796,7 @@
         <w:spacing w:after="0" w:line="240" w:lineRule="auto"/>
         <w:ind w:left="4678"/>
         <w:rPr>
-          <w:rFonts w:ascii="Times New Roman" w:hAnsi="Times New Roman"/>
+          <w:rFonts w:ascii="Times New Roman" w:hAnsi="Times New Roman" w:cs="Times New Roman"/>
           <w:color w:val="7F7F7F"/>
           <w:sz w:val="20"/>
           <w:szCs w:val="20"/>
@@ -796,7 +804,7 @@
       </w:pPr>
       <w:r>
         <w:rPr>
-          <w:rFonts w:ascii="Times New Roman" w:hAnsi="Times New Roman"/>
+          <w:rFonts w:ascii="Times New Roman" w:hAnsi="Times New Roman" w:cs="Times New Roman"/>
           <w:color w:val="7F7F7F"/>
           <w:sz w:val="20"/>
           <w:szCs w:val="20"/>
@@ -805,7 +813,7 @@
       </w:r>
       <w:r>
         <w:rPr>
-          <w:rFonts w:ascii="Times New Roman" w:hAnsi="Times New Roman"/>
+          <w:rFonts w:ascii="Times New Roman" w:hAnsi="Times New Roman" w:cs="Times New Roman"/>
           <w:color w:val="7F7F7F"/>
           <w:sz w:val="20"/>
           <w:szCs w:val="20"/>
@@ -814,7 +822,7 @@
       </w:r>
       <w:r>
         <w:rPr>
-          <w:rFonts w:ascii="Times New Roman" w:hAnsi="Times New Roman"/>
+          <w:rFonts w:ascii="Times New Roman" w:hAnsi="Times New Roman" w:cs="Times New Roman"/>
           <w:color w:val="7F7F7F"/>
           <w:sz w:val="20"/>
           <w:szCs w:val="20"/>
@@ -823,7 +831,7 @@
       </w:r>
       <w:r>
         <w:rPr>
-          <w:rFonts w:ascii="Times New Roman" w:hAnsi="Times New Roman"/>
+          <w:rFonts w:ascii="Times New Roman" w:hAnsi="Times New Roman" w:cs="Times New Roman"/>
           <w:color w:val="7F7F7F"/>
           <w:sz w:val="20"/>
           <w:szCs w:val="20"/>
@@ -832,7 +840,7 @@
       </w:r>
       <w:r>
         <w:rPr>
-          <w:rFonts w:ascii="Times New Roman" w:hAnsi="Times New Roman"/>
+          <w:rFonts w:ascii="Times New Roman" w:hAnsi="Times New Roman" w:cs="Times New Roman"/>
           <w:color w:val="7F7F7F"/>
           <w:sz w:val="20"/>
           <w:szCs w:val="20"/>
@@ -845,7 +853,7 @@
       <w:pPr>
         <w:ind w:left="4678"/>
         <w:rPr>
-          <w:rFonts w:ascii="Times New Roman" w:hAnsi="Times New Roman"/>
+          <w:rFonts w:ascii="Times New Roman" w:hAnsi="Times New Roman" w:cs="Times New Roman"/>
           <w:sz w:val="24"/>
           <w:szCs w:val="24"/>
         </w:rPr>
@@ -855,14 +863,14 @@
       <w:pPr>
         <w:ind w:left="4678"/>
         <w:rPr>
-          <w:rFonts w:ascii="Times New Roman" w:hAnsi="Times New Roman"/>
+          <w:rFonts w:ascii="Times New Roman" w:hAnsi="Times New Roman" w:cs="Times New Roman"/>
           <w:sz w:val="24"/>
           <w:szCs w:val="24"/>
         </w:rPr>
       </w:pPr>
       <w:r>
         <w:rPr>
-          <w:rFonts w:ascii="Times New Roman" w:hAnsi="Times New Roman"/>
+          <w:rFonts w:ascii="Times New Roman" w:hAnsi="Times New Roman" w:cs="Times New Roman"/>
           <w:sz w:val="24"/>
           <w:szCs w:val="24"/>
         </w:rPr>
@@ -873,14 +881,14 @@
       <w:pPr>
         <w:ind w:left="4678"/>
         <w:rPr>
-          <w:rFonts w:ascii="Times New Roman" w:hAnsi="Times New Roman"/>
-          <w:sz w:val="28"/>
-          <w:szCs w:val="28"/>
-        </w:rPr>
-      </w:pPr>
-      <w:r>
-        <w:rPr>
-          <w:rFonts w:ascii="Times New Roman" w:hAnsi="Times New Roman"/>
+          <w:rFonts w:ascii="Times New Roman" w:hAnsi="Times New Roman" w:cs="Times New Roman"/>
+          <w:sz w:val="28"/>
+          <w:szCs w:val="28"/>
+        </w:rPr>
+      </w:pPr>
+      <w:r>
+        <w:rPr>
+          <w:rFonts w:ascii="Times New Roman" w:hAnsi="Times New Roman" w:cs="Times New Roman"/>
           <w:sz w:val="24"/>
           <w:szCs w:val="24"/>
         </w:rPr>
@@ -938,7 +946,7 @@
       </w:pPr>
       <w:r>
         <w:rPr>
-          <w:rFonts w:ascii="Times New Roman" w:hAnsi="Times New Roman"/>
+          <w:rFonts w:ascii="Times New Roman" w:hAnsi="Times New Roman" w:cs="Times New Roman"/>
           <w:b/>
           <w:bCs/>
           <w:sz w:val="28"/>
@@ -948,7 +956,7 @@
       </w:r>
       <w:r>
         <w:rPr>
-          <w:rFonts w:ascii="Times New Roman" w:hAnsi="Times New Roman"/>
+          <w:rFonts w:ascii="Times New Roman" w:hAnsi="Times New Roman" w:cs="Times New Roman"/>
           <w:b/>
           <w:bCs/>
           <w:sz w:val="28"/>
@@ -1009,6 +1017,15 @@
     <w:p>
       <w:pPr>
         <w:ind w:left="-567"/>
+        <w:jc w:val="center"/>
+        <w:rPr>
+          <w:rFonts w:ascii="Times New Roman" w:hAnsi="Times New Roman" w:cs="Times New Roman"/>
+          <w:b/>
+          <w:sz w:val="28"/>
+          <w:szCs w:val="28"/>
+        </w:rPr>
+      </w:pPr>
+      <w:r>
         <w:rPr>
           <w:rFonts w:ascii="Times New Roman" w:hAnsi="Times New Roman" w:cs="Times New Roman"/>
           <w:b/>
@@ -1016,45 +1033,51 @@
           <w:sz w:val="28"/>
           <w:szCs w:val="28"/>
         </w:rPr>
-      </w:pPr>
-      <w:r>
-        <w:rPr>
-          <w:rFonts w:ascii="Times New Roman" w:hAnsi="Times New Roman" w:cs="Times New Roman"/>
-          <w:b/>
+        <w:t>Цель работы:</w:t>
+      </w:r>
+      <w:r>
+        <w:rPr>
+          <w:rFonts w:ascii="Times New Roman" w:hAnsi="Times New Roman" w:cs="Times New Roman"/>
           <w:bCs/>
           <w:sz w:val="28"/>
           <w:szCs w:val="28"/>
         </w:rPr>
-        <w:t>Задание на лабораторную работу:</w:t>
+        <w:t xml:space="preserve"> </w:t>
+      </w:r>
+      <w:r>
+        <w:rPr>
+          <w:rFonts w:ascii="Times New Roman" w:hAnsi="Times New Roman" w:cs="Times New Roman"/>
+          <w:bCs/>
+          <w:sz w:val="28"/>
+          <w:szCs w:val="28"/>
+        </w:rPr>
+        <w:t xml:space="preserve">приобрести навыки работы с системой контроля версий и загрузить отчёты и материалы по предыдущим лабораторным работам в репозиторий на </w:t>
+      </w:r>
+      <w:proofErr w:type="spellStart"/>
+      <w:r>
+        <w:rPr>
+          <w:rFonts w:ascii="Times New Roman" w:hAnsi="Times New Roman" w:cs="Times New Roman"/>
+          <w:bCs/>
+          <w:sz w:val="28"/>
+          <w:szCs w:val="28"/>
+        </w:rPr>
+        <w:t>GitHub</w:t>
+      </w:r>
+      <w:proofErr w:type="spellEnd"/>
+      <w:r>
+        <w:rPr>
+          <w:rFonts w:ascii="Times New Roman" w:hAnsi="Times New Roman" w:cs="Times New Roman"/>
+          <w:bCs/>
+          <w:sz w:val="28"/>
+          <w:szCs w:val="28"/>
+        </w:rPr>
+        <w:t>.</w:t>
       </w:r>
     </w:p>
     <w:p>
       <w:pPr>
         <w:ind w:left="-567"/>
         <w:jc w:val="both"/>
-        <w:rPr>
-          <w:rFonts w:ascii="Times New Roman" w:hAnsi="Times New Roman" w:cs="Times New Roman"/>
-          <w:b/>
-          <w:bCs/>
-          <w:sz w:val="28"/>
-          <w:szCs w:val="28"/>
-        </w:rPr>
-      </w:pPr>
-      <w:r>
-        <w:rPr>
-          <w:rFonts w:ascii="Times New Roman" w:hAnsi="Times New Roman" w:cs="Times New Roman"/>
-          <w:b/>
-          <w:bCs/>
-          <w:sz w:val="28"/>
-          <w:szCs w:val="28"/>
-        </w:rPr>
-        <w:t>Цель работы:</w:t>
-      </w:r>
-    </w:p>
-    <w:p>
-      <w:pPr>
-        <w:spacing w:line="240" w:lineRule="auto"/>
-        <w:ind w:left="-567"/>
         <w:rPr>
           <w:rFonts w:ascii="Times New Roman" w:hAnsi="Times New Roman" w:cs="Times New Roman"/>
           <w:b/>
@@ -1079,11 +1102,1057 @@
     <w:p>
       <w:pPr>
         <w:spacing w:after="160" w:line="259" w:lineRule="auto"/>
-      </w:pPr>
+        <w:rPr>
+          <w:rFonts w:ascii="Times New Roman" w:hAnsi="Times New Roman" w:cs="Times New Roman"/>
+          <w:sz w:val="28"/>
+          <w:szCs w:val="28"/>
+        </w:rPr>
+      </w:pPr>
+      <w:r>
+        <w:rPr>
+          <w:rFonts w:ascii="Times New Roman" w:hAnsi="Times New Roman" w:cs="Times New Roman"/>
+          <w:sz w:val="28"/>
+          <w:szCs w:val="28"/>
+        </w:rPr>
+        <w:t xml:space="preserve">Авторизуемся в </w:t>
+      </w:r>
+      <w:r>
+        <w:rPr>
+          <w:rFonts w:ascii="Times New Roman" w:hAnsi="Times New Roman" w:cs="Times New Roman"/>
+          <w:sz w:val="28"/>
+          <w:szCs w:val="28"/>
+          <w:lang w:val="en-US"/>
+        </w:rPr>
+        <w:t>GitHub</w:t>
+      </w:r>
+      <w:r>
+        <w:rPr>
+          <w:rFonts w:ascii="Times New Roman" w:hAnsi="Times New Roman" w:cs="Times New Roman"/>
+          <w:sz w:val="28"/>
+          <w:szCs w:val="28"/>
+        </w:rPr>
+        <w:t xml:space="preserve">. Задаем свое имя и </w:t>
+      </w:r>
+      <w:proofErr w:type="spellStart"/>
+      <w:r>
+        <w:rPr>
+          <w:rFonts w:ascii="Times New Roman" w:hAnsi="Times New Roman" w:cs="Times New Roman"/>
+          <w:sz w:val="28"/>
+          <w:szCs w:val="28"/>
+        </w:rPr>
+        <w:t>емейл</w:t>
+      </w:r>
+      <w:proofErr w:type="spellEnd"/>
+      <w:r>
+        <w:rPr>
+          <w:rFonts w:ascii="Times New Roman" w:hAnsi="Times New Roman" w:cs="Times New Roman"/>
+          <w:sz w:val="28"/>
+          <w:szCs w:val="28"/>
+        </w:rPr>
+        <w:t>.</w:t>
+      </w:r>
+    </w:p>
+    <w:p>
+      <w:pPr>
+        <w:spacing w:after="160" w:line="259" w:lineRule="auto"/>
+        <w:rPr>
+          <w:rFonts w:ascii="Times New Roman" w:hAnsi="Times New Roman" w:cs="Times New Roman"/>
+          <w:sz w:val="28"/>
+          <w:szCs w:val="28"/>
+        </w:rPr>
+      </w:pPr>
+      <w:r>
+        <w:rPr>
+          <w:rFonts w:ascii="Times New Roman" w:hAnsi="Times New Roman" w:cs="Times New Roman"/>
+          <w:noProof/>
+          <w:sz w:val="28"/>
+          <w:szCs w:val="28"/>
+        </w:rPr>
+        <w:drawing>
+          <wp:inline distT="0" distB="0" distL="0" distR="0" wp14:anchorId="2D6CDC7B" wp14:editId="445321DE">
+            <wp:extent cx="3867150" cy="904875"/>
+            <wp:effectExtent l="0" t="0" r="0" b="9525"/>
+            <wp:docPr id="1" name="Рисунок 1"/>
+            <wp:cNvGraphicFramePr>
+              <a:graphicFrameLocks xmlns:a="http://schemas.openxmlformats.org/drawingml/2006/main" noChangeAspect="1"/>
+            </wp:cNvGraphicFramePr>
+            <a:graphic xmlns:a="http://schemas.openxmlformats.org/drawingml/2006/main">
+              <a:graphicData uri="http://schemas.openxmlformats.org/drawingml/2006/picture">
+                <pic:pic xmlns:pic="http://schemas.openxmlformats.org/drawingml/2006/picture">
+                  <pic:nvPicPr>
+                    <pic:cNvPr id="1" name=""/>
+                    <pic:cNvPicPr/>
+                  </pic:nvPicPr>
+                  <pic:blipFill>
+                    <a:blip r:embed="rId9"/>
+                    <a:stretch>
+                      <a:fillRect/>
+                    </a:stretch>
+                  </pic:blipFill>
+                  <pic:spPr>
+                    <a:xfrm>
+                      <a:off x="0" y="0"/>
+                      <a:ext cx="3867150" cy="904875"/>
+                    </a:xfrm>
+                    <a:prstGeom prst="rect">
+                      <a:avLst/>
+                    </a:prstGeom>
+                  </pic:spPr>
+                </pic:pic>
+              </a:graphicData>
+            </a:graphic>
+          </wp:inline>
+        </w:drawing>
+      </w:r>
+    </w:p>
+    <w:p>
+      <w:pPr>
+        <w:spacing w:after="160" w:line="259" w:lineRule="auto"/>
+        <w:rPr>
+          <w:rFonts w:ascii="Times New Roman" w:hAnsi="Times New Roman" w:cs="Times New Roman"/>
+          <w:sz w:val="28"/>
+          <w:szCs w:val="28"/>
+        </w:rPr>
+      </w:pPr>
+      <w:r>
+        <w:rPr>
+          <w:rFonts w:ascii="Times New Roman" w:hAnsi="Times New Roman" w:cs="Times New Roman"/>
+          <w:sz w:val="28"/>
+          <w:szCs w:val="28"/>
+        </w:rPr>
+        <w:t xml:space="preserve">Копируем исходный репозиторий, командой </w:t>
+      </w:r>
+      <w:r>
+        <w:rPr>
+          <w:rFonts w:ascii="Times New Roman" w:hAnsi="Times New Roman" w:cs="Times New Roman"/>
+          <w:sz w:val="28"/>
+          <w:szCs w:val="28"/>
+          <w:lang w:val="en-US"/>
+        </w:rPr>
+        <w:t>Fork</w:t>
+      </w:r>
+      <w:r>
+        <w:rPr>
+          <w:rFonts w:ascii="Times New Roman" w:hAnsi="Times New Roman" w:cs="Times New Roman"/>
+          <w:sz w:val="28"/>
+          <w:szCs w:val="28"/>
+        </w:rPr>
+        <w:t>.</w:t>
+      </w:r>
+    </w:p>
+    <w:p>
+      <w:pPr>
+        <w:spacing w:after="160" w:line="259" w:lineRule="auto"/>
+        <w:rPr>
+          <w:rFonts w:ascii="Times New Roman" w:hAnsi="Times New Roman" w:cs="Times New Roman"/>
+          <w:sz w:val="28"/>
+          <w:szCs w:val="28"/>
+        </w:rPr>
+      </w:pPr>
+      <w:r>
+        <w:rPr>
+          <w:rFonts w:ascii="Times New Roman" w:hAnsi="Times New Roman" w:cs="Times New Roman"/>
+          <w:sz w:val="28"/>
+          <w:szCs w:val="28"/>
+        </w:rPr>
+        <w:t>Создаем локальную копию репозитория.</w:t>
+      </w:r>
+    </w:p>
+    <w:p>
+      <w:pPr>
+        <w:spacing w:after="160" w:line="259" w:lineRule="auto"/>
+        <w:rPr>
+          <w:rFonts w:ascii="Times New Roman" w:hAnsi="Times New Roman" w:cs="Times New Roman"/>
+          <w:sz w:val="28"/>
+          <w:szCs w:val="28"/>
+          <w:lang w:val="en-US"/>
+        </w:rPr>
+      </w:pPr>
+      <w:r>
+        <w:rPr>
+          <w:rFonts w:ascii="Times New Roman" w:hAnsi="Times New Roman" w:cs="Times New Roman"/>
+          <w:noProof/>
+          <w:sz w:val="28"/>
+          <w:szCs w:val="28"/>
+        </w:rPr>
+        <w:drawing>
+          <wp:inline distT="0" distB="0" distL="0" distR="0" wp14:anchorId="10BEFA0C" wp14:editId="098B5822">
+            <wp:extent cx="5162550" cy="1304925"/>
+            <wp:effectExtent l="0" t="0" r="0" b="9525"/>
+            <wp:docPr id="2" name="Рисунок 2"/>
+            <wp:cNvGraphicFramePr>
+              <a:graphicFrameLocks xmlns:a="http://schemas.openxmlformats.org/drawingml/2006/main" noChangeAspect="1"/>
+            </wp:cNvGraphicFramePr>
+            <a:graphic xmlns:a="http://schemas.openxmlformats.org/drawingml/2006/main">
+              <a:graphicData uri="http://schemas.openxmlformats.org/drawingml/2006/picture">
+                <pic:pic xmlns:pic="http://schemas.openxmlformats.org/drawingml/2006/picture">
+                  <pic:nvPicPr>
+                    <pic:cNvPr id="1" name=""/>
+                    <pic:cNvPicPr/>
+                  </pic:nvPicPr>
+                  <pic:blipFill>
+                    <a:blip r:embed="rId10"/>
+                    <a:stretch>
+                      <a:fillRect/>
+                    </a:stretch>
+                  </pic:blipFill>
+                  <pic:spPr>
+                    <a:xfrm>
+                      <a:off x="0" y="0"/>
+                      <a:ext cx="5162550" cy="1304925"/>
+                    </a:xfrm>
+                    <a:prstGeom prst="rect">
+                      <a:avLst/>
+                    </a:prstGeom>
+                  </pic:spPr>
+                </pic:pic>
+              </a:graphicData>
+            </a:graphic>
+          </wp:inline>
+        </w:drawing>
+      </w:r>
+    </w:p>
+    <w:p>
+      <w:pPr>
+        <w:spacing w:after="160" w:line="259" w:lineRule="auto"/>
+        <w:rPr>
+          <w:rFonts w:ascii="Times New Roman" w:hAnsi="Times New Roman" w:cs="Times New Roman"/>
+          <w:sz w:val="28"/>
+          <w:szCs w:val="28"/>
+          <w:lang w:val="en-US"/>
+        </w:rPr>
+      </w:pPr>
+      <w:r>
+        <w:rPr>
+          <w:rFonts w:ascii="Times New Roman" w:hAnsi="Times New Roman" w:cs="Times New Roman"/>
+          <w:noProof/>
+          <w:sz w:val="28"/>
+          <w:szCs w:val="28"/>
+        </w:rPr>
+        <w:drawing>
+          <wp:inline distT="0" distB="0" distL="0" distR="0" wp14:anchorId="50746DA2" wp14:editId="1D9EBE6A">
+            <wp:extent cx="4229100" cy="600075"/>
+            <wp:effectExtent l="0" t="0" r="0" b="9525"/>
+            <wp:docPr id="5" name="Рисунок 5"/>
+            <wp:cNvGraphicFramePr>
+              <a:graphicFrameLocks xmlns:a="http://schemas.openxmlformats.org/drawingml/2006/main" noChangeAspect="1"/>
+            </wp:cNvGraphicFramePr>
+            <a:graphic xmlns:a="http://schemas.openxmlformats.org/drawingml/2006/main">
+              <a:graphicData uri="http://schemas.openxmlformats.org/drawingml/2006/picture">
+                <pic:pic xmlns:pic="http://schemas.openxmlformats.org/drawingml/2006/picture">
+                  <pic:nvPicPr>
+                    <pic:cNvPr id="1" name=""/>
+                    <pic:cNvPicPr/>
+                  </pic:nvPicPr>
+                  <pic:blipFill>
+                    <a:blip r:embed="rId11"/>
+                    <a:stretch>
+                      <a:fillRect/>
+                    </a:stretch>
+                  </pic:blipFill>
+                  <pic:spPr>
+                    <a:xfrm>
+                      <a:off x="0" y="0"/>
+                      <a:ext cx="4229100" cy="600075"/>
+                    </a:xfrm>
+                    <a:prstGeom prst="rect">
+                      <a:avLst/>
+                    </a:prstGeom>
+                  </pic:spPr>
+                </pic:pic>
+              </a:graphicData>
+            </a:graphic>
+          </wp:inline>
+        </w:drawing>
+      </w:r>
+    </w:p>
+    <w:p>
+      <w:pPr>
+        <w:spacing w:after="160" w:line="259" w:lineRule="auto"/>
+        <w:rPr>
+          <w:rFonts w:ascii="Times New Roman" w:hAnsi="Times New Roman" w:cs="Times New Roman"/>
+          <w:sz w:val="28"/>
+          <w:szCs w:val="28"/>
+        </w:rPr>
+      </w:pPr>
+      <w:r>
+        <w:rPr>
+          <w:rFonts w:ascii="Times New Roman" w:hAnsi="Times New Roman" w:cs="Times New Roman"/>
+          <w:sz w:val="28"/>
+          <w:szCs w:val="28"/>
+        </w:rPr>
+        <w:t>Создаем необходимые папки и загружаем в них работы</w:t>
+      </w:r>
+    </w:p>
+    <w:p>
+      <w:pPr>
+        <w:spacing w:after="160" w:line="259" w:lineRule="auto"/>
+        <w:rPr>
+          <w:rFonts w:ascii="Times New Roman" w:hAnsi="Times New Roman" w:cs="Times New Roman"/>
+          <w:sz w:val="28"/>
+          <w:szCs w:val="28"/>
+        </w:rPr>
+      </w:pPr>
+      <w:r>
+        <w:rPr>
+          <w:rFonts w:ascii="Times New Roman" w:hAnsi="Times New Roman" w:cs="Times New Roman"/>
+          <w:noProof/>
+          <w:sz w:val="28"/>
+          <w:szCs w:val="28"/>
+        </w:rPr>
+        <w:drawing>
+          <wp:inline distT="0" distB="0" distL="0" distR="0" wp14:anchorId="72B8EE75" wp14:editId="3BA0E9F4">
+            <wp:extent cx="2209800" cy="1123950"/>
+            <wp:effectExtent l="0" t="0" r="0" b="0"/>
+            <wp:docPr id="3" name="Рисунок 3"/>
+            <wp:cNvGraphicFramePr>
+              <a:graphicFrameLocks xmlns:a="http://schemas.openxmlformats.org/drawingml/2006/main" noChangeAspect="1"/>
+            </wp:cNvGraphicFramePr>
+            <a:graphic xmlns:a="http://schemas.openxmlformats.org/drawingml/2006/main">
+              <a:graphicData uri="http://schemas.openxmlformats.org/drawingml/2006/picture">
+                <pic:pic xmlns:pic="http://schemas.openxmlformats.org/drawingml/2006/picture">
+                  <pic:nvPicPr>
+                    <pic:cNvPr id="1" name=""/>
+                    <pic:cNvPicPr/>
+                  </pic:nvPicPr>
+                  <pic:blipFill>
+                    <a:blip r:embed="rId12"/>
+                    <a:stretch>
+                      <a:fillRect/>
+                    </a:stretch>
+                  </pic:blipFill>
+                  <pic:spPr>
+                    <a:xfrm>
+                      <a:off x="0" y="0"/>
+                      <a:ext cx="2209800" cy="1123950"/>
+                    </a:xfrm>
+                    <a:prstGeom prst="rect">
+                      <a:avLst/>
+                    </a:prstGeom>
+                  </pic:spPr>
+                </pic:pic>
+              </a:graphicData>
+            </a:graphic>
+          </wp:inline>
+        </w:drawing>
+      </w:r>
+    </w:p>
+    <w:p>
+      <w:pPr>
+        <w:spacing w:after="160" w:line="259" w:lineRule="auto"/>
+        <w:rPr>
+          <w:rFonts w:ascii="Times New Roman" w:hAnsi="Times New Roman" w:cs="Times New Roman"/>
+          <w:sz w:val="28"/>
+          <w:szCs w:val="28"/>
+        </w:rPr>
+      </w:pPr>
+      <w:r>
+        <w:rPr>
+          <w:rFonts w:ascii="Times New Roman" w:hAnsi="Times New Roman" w:cs="Times New Roman"/>
+          <w:sz w:val="28"/>
+          <w:szCs w:val="28"/>
+        </w:rPr>
+        <w:t xml:space="preserve">Пользуемся командами: </w:t>
+      </w:r>
+      <w:r>
+        <w:rPr>
+          <w:rFonts w:ascii="Times New Roman" w:hAnsi="Times New Roman" w:cs="Times New Roman"/>
+          <w:sz w:val="28"/>
+          <w:szCs w:val="28"/>
+          <w:lang w:val="en-US"/>
+        </w:rPr>
+        <w:t>git</w:t>
+      </w:r>
+      <w:r>
+        <w:rPr>
+          <w:rFonts w:ascii="Times New Roman" w:hAnsi="Times New Roman" w:cs="Times New Roman"/>
+          <w:sz w:val="28"/>
+          <w:szCs w:val="28"/>
+        </w:rPr>
+        <w:t xml:space="preserve"> </w:t>
+      </w:r>
+      <w:r>
+        <w:rPr>
+          <w:rFonts w:ascii="Times New Roman" w:hAnsi="Times New Roman" w:cs="Times New Roman"/>
+          <w:sz w:val="28"/>
+          <w:szCs w:val="28"/>
+          <w:lang w:val="en-US"/>
+        </w:rPr>
+        <w:t>add</w:t>
+      </w:r>
+      <w:r>
+        <w:rPr>
+          <w:rFonts w:ascii="Times New Roman" w:hAnsi="Times New Roman" w:cs="Times New Roman"/>
+          <w:sz w:val="28"/>
+          <w:szCs w:val="28"/>
+        </w:rPr>
+        <w:t xml:space="preserve">, </w:t>
+      </w:r>
+      <w:r>
+        <w:rPr>
+          <w:rFonts w:ascii="Times New Roman" w:hAnsi="Times New Roman" w:cs="Times New Roman"/>
+          <w:sz w:val="28"/>
+          <w:szCs w:val="28"/>
+          <w:lang w:val="en-US"/>
+        </w:rPr>
+        <w:t>git</w:t>
+      </w:r>
+      <w:r>
+        <w:rPr>
+          <w:rFonts w:ascii="Times New Roman" w:hAnsi="Times New Roman" w:cs="Times New Roman"/>
+          <w:sz w:val="28"/>
+          <w:szCs w:val="28"/>
+        </w:rPr>
+        <w:t xml:space="preserve"> </w:t>
+      </w:r>
+      <w:r>
+        <w:rPr>
+          <w:rFonts w:ascii="Times New Roman" w:hAnsi="Times New Roman" w:cs="Times New Roman"/>
+          <w:sz w:val="28"/>
+          <w:szCs w:val="28"/>
+          <w:lang w:val="en-US"/>
+        </w:rPr>
+        <w:t>status</w:t>
+      </w:r>
+      <w:r>
+        <w:rPr>
+          <w:rFonts w:ascii="Times New Roman" w:hAnsi="Times New Roman" w:cs="Times New Roman"/>
+          <w:sz w:val="28"/>
+          <w:szCs w:val="28"/>
+        </w:rPr>
+        <w:t>.</w:t>
+      </w:r>
+    </w:p>
+    <w:p>
+      <w:pPr>
+        <w:spacing w:after="160" w:line="259" w:lineRule="auto"/>
+        <w:rPr>
+          <w:rFonts w:ascii="Times New Roman" w:hAnsi="Times New Roman" w:cs="Times New Roman"/>
+          <w:sz w:val="28"/>
+          <w:szCs w:val="28"/>
+        </w:rPr>
+      </w:pPr>
+      <w:r>
+        <w:rPr>
+          <w:rFonts w:ascii="Times New Roman" w:hAnsi="Times New Roman" w:cs="Times New Roman"/>
+          <w:noProof/>
+          <w:sz w:val="28"/>
+          <w:szCs w:val="28"/>
+        </w:rPr>
+        <w:lastRenderedPageBreak/>
+        <w:drawing>
+          <wp:inline distT="0" distB="0" distL="0" distR="0" wp14:anchorId="1F536B55" wp14:editId="5E495473">
+            <wp:extent cx="4276725" cy="1162050"/>
+            <wp:effectExtent l="0" t="0" r="9525" b="0"/>
+            <wp:docPr id="6" name="Рисунок 6"/>
+            <wp:cNvGraphicFramePr>
+              <a:graphicFrameLocks xmlns:a="http://schemas.openxmlformats.org/drawingml/2006/main" noChangeAspect="1"/>
+            </wp:cNvGraphicFramePr>
+            <a:graphic xmlns:a="http://schemas.openxmlformats.org/drawingml/2006/main">
+              <a:graphicData uri="http://schemas.openxmlformats.org/drawingml/2006/picture">
+                <pic:pic xmlns:pic="http://schemas.openxmlformats.org/drawingml/2006/picture">
+                  <pic:nvPicPr>
+                    <pic:cNvPr id="1" name=""/>
+                    <pic:cNvPicPr/>
+                  </pic:nvPicPr>
+                  <pic:blipFill>
+                    <a:blip r:embed="rId13"/>
+                    <a:stretch>
+                      <a:fillRect/>
+                    </a:stretch>
+                  </pic:blipFill>
+                  <pic:spPr>
+                    <a:xfrm>
+                      <a:off x="0" y="0"/>
+                      <a:ext cx="4276725" cy="1162050"/>
+                    </a:xfrm>
+                    <a:prstGeom prst="rect">
+                      <a:avLst/>
+                    </a:prstGeom>
+                  </pic:spPr>
+                </pic:pic>
+              </a:graphicData>
+            </a:graphic>
+          </wp:inline>
+        </w:drawing>
+      </w:r>
+    </w:p>
+    <w:p>
+      <w:pPr>
+        <w:spacing w:after="160" w:line="259" w:lineRule="auto"/>
+        <w:rPr>
+          <w:rFonts w:ascii="Times New Roman" w:hAnsi="Times New Roman" w:cs="Times New Roman"/>
+          <w:sz w:val="28"/>
+          <w:szCs w:val="28"/>
+          <w:lang w:val="en-US"/>
+        </w:rPr>
+      </w:pPr>
+      <w:r>
+        <w:rPr>
+          <w:rFonts w:ascii="Times New Roman" w:hAnsi="Times New Roman" w:cs="Times New Roman"/>
+          <w:noProof/>
+          <w:sz w:val="28"/>
+          <w:szCs w:val="28"/>
+        </w:rPr>
+        <w:lastRenderedPageBreak/>
+        <w:drawing>
+          <wp:inline distT="0" distB="0" distL="0" distR="0" wp14:anchorId="76117BA9" wp14:editId="17C1FA95">
+            <wp:extent cx="3862070" cy="9251950"/>
+            <wp:effectExtent l="0" t="0" r="5080" b="6350"/>
+            <wp:docPr id="7" name="Рисунок 7"/>
+            <wp:cNvGraphicFramePr>
+              <a:graphicFrameLocks xmlns:a="http://schemas.openxmlformats.org/drawingml/2006/main" noChangeAspect="1"/>
+            </wp:cNvGraphicFramePr>
+            <a:graphic xmlns:a="http://schemas.openxmlformats.org/drawingml/2006/main">
+              <a:graphicData uri="http://schemas.openxmlformats.org/drawingml/2006/picture">
+                <pic:pic xmlns:pic="http://schemas.openxmlformats.org/drawingml/2006/picture">
+                  <pic:nvPicPr>
+                    <pic:cNvPr id="1" name=""/>
+                    <pic:cNvPicPr/>
+                  </pic:nvPicPr>
+                  <pic:blipFill>
+                    <a:blip r:embed="rId14"/>
+                    <a:stretch>
+                      <a:fillRect/>
+                    </a:stretch>
+                  </pic:blipFill>
+                  <pic:spPr>
+                    <a:xfrm>
+                      <a:off x="0" y="0"/>
+                      <a:ext cx="3862070" cy="9251950"/>
+                    </a:xfrm>
+                    <a:prstGeom prst="rect">
+                      <a:avLst/>
+                    </a:prstGeom>
+                  </pic:spPr>
+                </pic:pic>
+              </a:graphicData>
+            </a:graphic>
+          </wp:inline>
+        </w:drawing>
+      </w:r>
+    </w:p>
+    <w:p>
+      <w:pPr>
+        <w:spacing w:after="160" w:line="259" w:lineRule="auto"/>
+        <w:rPr>
+          <w:rFonts w:ascii="Times New Roman" w:hAnsi="Times New Roman" w:cs="Times New Roman"/>
+          <w:sz w:val="28"/>
+          <w:szCs w:val="28"/>
+          <w:lang w:val="en-US"/>
+        </w:rPr>
+      </w:pPr>
+      <w:r>
+        <w:rPr>
+          <w:rFonts w:ascii="Times New Roman" w:hAnsi="Times New Roman" w:cs="Times New Roman"/>
+          <w:noProof/>
+          <w:sz w:val="28"/>
+          <w:szCs w:val="28"/>
+        </w:rPr>
+        <w:lastRenderedPageBreak/>
+        <w:drawing>
+          <wp:inline distT="0" distB="0" distL="0" distR="0" wp14:anchorId="5A8522D6" wp14:editId="40963F96">
+            <wp:extent cx="3970020" cy="9251950"/>
+            <wp:effectExtent l="0" t="0" r="0" b="6350"/>
+            <wp:docPr id="8" name="Рисунок 8"/>
+            <wp:cNvGraphicFramePr>
+              <a:graphicFrameLocks xmlns:a="http://schemas.openxmlformats.org/drawingml/2006/main" noChangeAspect="1"/>
+            </wp:cNvGraphicFramePr>
+            <a:graphic xmlns:a="http://schemas.openxmlformats.org/drawingml/2006/main">
+              <a:graphicData uri="http://schemas.openxmlformats.org/drawingml/2006/picture">
+                <pic:pic xmlns:pic="http://schemas.openxmlformats.org/drawingml/2006/picture">
+                  <pic:nvPicPr>
+                    <pic:cNvPr id="1" name=""/>
+                    <pic:cNvPicPr/>
+                  </pic:nvPicPr>
+                  <pic:blipFill>
+                    <a:blip r:embed="rId15"/>
+                    <a:stretch>
+                      <a:fillRect/>
+                    </a:stretch>
+                  </pic:blipFill>
+                  <pic:spPr>
+                    <a:xfrm>
+                      <a:off x="0" y="0"/>
+                      <a:ext cx="3970020" cy="9251950"/>
+                    </a:xfrm>
+                    <a:prstGeom prst="rect">
+                      <a:avLst/>
+                    </a:prstGeom>
+                  </pic:spPr>
+                </pic:pic>
+              </a:graphicData>
+            </a:graphic>
+          </wp:inline>
+        </w:drawing>
+      </w:r>
+    </w:p>
+    <w:p>
+      <w:pPr>
+        <w:spacing w:after="160" w:line="259" w:lineRule="auto"/>
+        <w:rPr>
+          <w:rFonts w:ascii="Times New Roman" w:hAnsi="Times New Roman" w:cs="Times New Roman"/>
+          <w:sz w:val="28"/>
+          <w:szCs w:val="28"/>
+        </w:rPr>
+      </w:pPr>
+      <w:r>
+        <w:rPr>
+          <w:rFonts w:ascii="Times New Roman" w:hAnsi="Times New Roman" w:cs="Times New Roman"/>
+          <w:sz w:val="28"/>
+          <w:szCs w:val="28"/>
+        </w:rPr>
+        <w:lastRenderedPageBreak/>
+        <w:t xml:space="preserve">Сохраним изменения в </w:t>
+      </w:r>
+      <w:r>
+        <w:rPr>
+          <w:rFonts w:ascii="Times New Roman" w:hAnsi="Times New Roman" w:cs="Times New Roman"/>
+          <w:sz w:val="28"/>
+          <w:szCs w:val="28"/>
+        </w:rPr>
+        <w:t xml:space="preserve">репозитории командой </w:t>
+      </w:r>
+      <w:r>
+        <w:rPr>
+          <w:rFonts w:ascii="Times New Roman" w:hAnsi="Times New Roman" w:cs="Times New Roman"/>
+          <w:sz w:val="28"/>
+          <w:szCs w:val="28"/>
+          <w:lang w:val="en-US"/>
+        </w:rPr>
+        <w:t>git</w:t>
+      </w:r>
+      <w:r>
+        <w:rPr>
+          <w:rFonts w:ascii="Times New Roman" w:hAnsi="Times New Roman" w:cs="Times New Roman"/>
+          <w:sz w:val="28"/>
+          <w:szCs w:val="28"/>
+        </w:rPr>
+        <w:t xml:space="preserve"> </w:t>
+      </w:r>
+      <w:r>
+        <w:rPr>
+          <w:rFonts w:ascii="Times New Roman" w:hAnsi="Times New Roman" w:cs="Times New Roman"/>
+          <w:sz w:val="28"/>
+          <w:szCs w:val="28"/>
+          <w:lang w:val="en-US"/>
+        </w:rPr>
+        <w:t>commit</w:t>
+      </w:r>
+      <w:r>
+        <w:rPr>
+          <w:rFonts w:ascii="Times New Roman" w:hAnsi="Times New Roman" w:cs="Times New Roman"/>
+          <w:sz w:val="28"/>
+          <w:szCs w:val="28"/>
+        </w:rPr>
+        <w:t xml:space="preserve"> –</w:t>
+      </w:r>
+      <w:r>
+        <w:rPr>
+          <w:rFonts w:ascii="Times New Roman" w:hAnsi="Times New Roman" w:cs="Times New Roman"/>
+          <w:sz w:val="28"/>
+          <w:szCs w:val="28"/>
+          <w:lang w:val="en-US"/>
+        </w:rPr>
+        <w:t>m</w:t>
+      </w:r>
+      <w:r>
+        <w:rPr>
+          <w:rFonts w:ascii="Times New Roman" w:hAnsi="Times New Roman" w:cs="Times New Roman"/>
+          <w:sz w:val="28"/>
+          <w:szCs w:val="28"/>
+        </w:rPr>
+        <w:t xml:space="preserve"> </w:t>
+      </w:r>
+      <w:r>
+        <w:rPr>
+          <w:rFonts w:ascii="Times New Roman" w:hAnsi="Times New Roman" w:cs="Times New Roman"/>
+          <w:sz w:val="28"/>
+          <w:szCs w:val="28"/>
+        </w:rPr>
+        <w:t>“</w:t>
+      </w:r>
+      <w:r>
+        <w:rPr>
+          <w:rFonts w:ascii="Times New Roman" w:hAnsi="Times New Roman" w:cs="Times New Roman"/>
+          <w:sz w:val="28"/>
+          <w:szCs w:val="28"/>
+          <w:lang w:val="en-US"/>
+        </w:rPr>
+        <w:t>first</w:t>
+      </w:r>
+      <w:r>
+        <w:rPr>
+          <w:rFonts w:ascii="Times New Roman" w:hAnsi="Times New Roman" w:cs="Times New Roman"/>
+          <w:sz w:val="28"/>
+          <w:szCs w:val="28"/>
+        </w:rPr>
+        <w:t xml:space="preserve"> </w:t>
+      </w:r>
+      <w:r>
+        <w:rPr>
+          <w:rFonts w:ascii="Times New Roman" w:hAnsi="Times New Roman" w:cs="Times New Roman"/>
+          <w:sz w:val="28"/>
+          <w:szCs w:val="28"/>
+          <w:lang w:val="en-US"/>
+        </w:rPr>
+        <w:t>commit</w:t>
+      </w:r>
+      <w:r>
+        <w:rPr>
+          <w:rFonts w:ascii="Times New Roman" w:hAnsi="Times New Roman" w:cs="Times New Roman"/>
+          <w:sz w:val="28"/>
+          <w:szCs w:val="28"/>
+        </w:rPr>
+        <w:t>”.</w:t>
+      </w:r>
+    </w:p>
+    <w:p>
+      <w:pPr>
+        <w:spacing w:after="160" w:line="259" w:lineRule="auto"/>
+        <w:rPr>
+          <w:rFonts w:ascii="Times New Roman" w:hAnsi="Times New Roman" w:cs="Times New Roman"/>
+          <w:sz w:val="28"/>
+          <w:szCs w:val="28"/>
+        </w:rPr>
+      </w:pPr>
+      <w:r>
+        <w:rPr>
+          <w:rFonts w:ascii="Times New Roman" w:hAnsi="Times New Roman" w:cs="Times New Roman"/>
+          <w:noProof/>
+          <w:sz w:val="28"/>
+          <w:szCs w:val="28"/>
+        </w:rPr>
+        <w:drawing>
+          <wp:inline distT="0" distB="0" distL="0" distR="0" wp14:anchorId="467E51D7" wp14:editId="1D541DDC">
+            <wp:extent cx="3752850" cy="8819198"/>
+            <wp:effectExtent l="0" t="0" r="0" b="1270"/>
+            <wp:docPr id="9" name="Рисунок 9"/>
+            <wp:cNvGraphicFramePr>
+              <a:graphicFrameLocks xmlns:a="http://schemas.openxmlformats.org/drawingml/2006/main" noChangeAspect="1"/>
+            </wp:cNvGraphicFramePr>
+            <a:graphic xmlns:a="http://schemas.openxmlformats.org/drawingml/2006/main">
+              <a:graphicData uri="http://schemas.openxmlformats.org/drawingml/2006/picture">
+                <pic:pic xmlns:pic="http://schemas.openxmlformats.org/drawingml/2006/picture">
+                  <pic:nvPicPr>
+                    <pic:cNvPr id="1" name=""/>
+                    <pic:cNvPicPr/>
+                  </pic:nvPicPr>
+                  <pic:blipFill>
+                    <a:blip r:embed="rId16"/>
+                    <a:stretch>
+                      <a:fillRect/>
+                    </a:stretch>
+                  </pic:blipFill>
+                  <pic:spPr>
+                    <a:xfrm>
+                      <a:off x="0" y="0"/>
+                      <a:ext cx="3761889" cy="8840441"/>
+                    </a:xfrm>
+                    <a:prstGeom prst="rect">
+                      <a:avLst/>
+                    </a:prstGeom>
+                  </pic:spPr>
+                </pic:pic>
+              </a:graphicData>
+            </a:graphic>
+          </wp:inline>
+        </w:drawing>
+      </w:r>
+    </w:p>
+    <w:p>
+      <w:pPr>
+        <w:spacing w:after="160" w:line="259" w:lineRule="auto"/>
+        <w:rPr>
+          <w:rFonts w:ascii="Times New Roman" w:hAnsi="Times New Roman" w:cs="Times New Roman"/>
+          <w:sz w:val="28"/>
+          <w:szCs w:val="28"/>
+        </w:rPr>
+      </w:pPr>
+      <w:r>
+        <w:rPr>
+          <w:rFonts w:ascii="Times New Roman" w:hAnsi="Times New Roman" w:cs="Times New Roman"/>
+          <w:noProof/>
+          <w:sz w:val="28"/>
+          <w:szCs w:val="28"/>
+        </w:rPr>
+        <w:lastRenderedPageBreak/>
+        <w:drawing>
+          <wp:inline distT="0" distB="0" distL="0" distR="0" wp14:anchorId="00E0C014" wp14:editId="49355E49">
+            <wp:extent cx="5676900" cy="3324225"/>
+            <wp:effectExtent l="0" t="0" r="0" b="9525"/>
+            <wp:docPr id="10" name="Рисунок 10"/>
+            <wp:cNvGraphicFramePr>
+              <a:graphicFrameLocks xmlns:a="http://schemas.openxmlformats.org/drawingml/2006/main" noChangeAspect="1"/>
+            </wp:cNvGraphicFramePr>
+            <a:graphic xmlns:a="http://schemas.openxmlformats.org/drawingml/2006/main">
+              <a:graphicData uri="http://schemas.openxmlformats.org/drawingml/2006/picture">
+                <pic:pic xmlns:pic="http://schemas.openxmlformats.org/drawingml/2006/picture">
+                  <pic:nvPicPr>
+                    <pic:cNvPr id="1" name=""/>
+                    <pic:cNvPicPr/>
+                  </pic:nvPicPr>
+                  <pic:blipFill>
+                    <a:blip r:embed="rId17"/>
+                    <a:stretch>
+                      <a:fillRect/>
+                    </a:stretch>
+                  </pic:blipFill>
+                  <pic:spPr>
+                    <a:xfrm>
+                      <a:off x="0" y="0"/>
+                      <a:ext cx="5676900" cy="3324225"/>
+                    </a:xfrm>
+                    <a:prstGeom prst="rect">
+                      <a:avLst/>
+                    </a:prstGeom>
+                  </pic:spPr>
+                </pic:pic>
+              </a:graphicData>
+            </a:graphic>
+          </wp:inline>
+        </w:drawing>
+      </w:r>
+    </w:p>
+    <w:p>
+      <w:pPr>
+        <w:pStyle w:val="a7"/>
+        <w:spacing w:after="100" w:line="360" w:lineRule="auto"/>
+        <w:ind w:left="0" w:firstLine="284"/>
+        <w:rPr>
+          <w:rFonts w:ascii="Times New Roman" w:hAnsi="Times New Roman" w:cs="Times New Roman"/>
+          <w:sz w:val="28"/>
+          <w:szCs w:val="28"/>
+        </w:rPr>
+      </w:pPr>
+      <w:r>
+        <w:rPr>
+          <w:rFonts w:ascii="Times New Roman" w:hAnsi="Times New Roman" w:cs="Times New Roman"/>
+          <w:sz w:val="28"/>
+          <w:szCs w:val="28"/>
+        </w:rPr>
+        <w:t xml:space="preserve">Отправляем изменения в репозитории командой </w:t>
+      </w:r>
+      <w:r>
+        <w:rPr>
+          <w:rFonts w:ascii="Times New Roman" w:hAnsi="Times New Roman" w:cs="Times New Roman"/>
+          <w:sz w:val="28"/>
+          <w:szCs w:val="28"/>
+          <w:lang w:val="en-US"/>
+        </w:rPr>
+        <w:t>git</w:t>
+      </w:r>
+      <w:r>
+        <w:rPr>
+          <w:rFonts w:ascii="Times New Roman" w:hAnsi="Times New Roman" w:cs="Times New Roman"/>
+          <w:sz w:val="28"/>
+          <w:szCs w:val="28"/>
+        </w:rPr>
+        <w:t xml:space="preserve"> </w:t>
+      </w:r>
+      <w:r>
+        <w:rPr>
+          <w:rFonts w:ascii="Times New Roman" w:hAnsi="Times New Roman" w:cs="Times New Roman"/>
+          <w:sz w:val="28"/>
+          <w:szCs w:val="28"/>
+          <w:lang w:val="en-US"/>
+        </w:rPr>
+        <w:t>push</w:t>
+      </w:r>
+      <w:r>
+        <w:rPr>
+          <w:rFonts w:ascii="Times New Roman" w:hAnsi="Times New Roman" w:cs="Times New Roman"/>
+          <w:sz w:val="28"/>
+          <w:szCs w:val="28"/>
+        </w:rPr>
+        <w:t>.</w:t>
+      </w:r>
+    </w:p>
+    <w:p>
+      <w:pPr>
+        <w:spacing w:after="160" w:line="259" w:lineRule="auto"/>
+        <w:rPr>
+          <w:rFonts w:ascii="Times New Roman" w:hAnsi="Times New Roman" w:cs="Times New Roman"/>
+          <w:sz w:val="28"/>
+          <w:szCs w:val="28"/>
+        </w:rPr>
+      </w:pPr>
+      <w:r>
+        <w:rPr>
+          <w:rFonts w:ascii="Times New Roman" w:hAnsi="Times New Roman" w:cs="Times New Roman"/>
+          <w:noProof/>
+          <w:sz w:val="28"/>
+          <w:szCs w:val="28"/>
+        </w:rPr>
+        <w:drawing>
+          <wp:inline distT="0" distB="0" distL="0" distR="0" wp14:anchorId="53BE10FC" wp14:editId="3D9E794D">
+            <wp:extent cx="4257675" cy="1362075"/>
+            <wp:effectExtent l="0" t="0" r="9525" b="9525"/>
+            <wp:docPr id="11" name="Рисунок 11"/>
+            <wp:cNvGraphicFramePr>
+              <a:graphicFrameLocks xmlns:a="http://schemas.openxmlformats.org/drawingml/2006/main" noChangeAspect="1"/>
+            </wp:cNvGraphicFramePr>
+            <a:graphic xmlns:a="http://schemas.openxmlformats.org/drawingml/2006/main">
+              <a:graphicData uri="http://schemas.openxmlformats.org/drawingml/2006/picture">
+                <pic:pic xmlns:pic="http://schemas.openxmlformats.org/drawingml/2006/picture">
+                  <pic:nvPicPr>
+                    <pic:cNvPr id="1" name=""/>
+                    <pic:cNvPicPr/>
+                  </pic:nvPicPr>
+                  <pic:blipFill>
+                    <a:blip r:embed="rId18"/>
+                    <a:stretch>
+                      <a:fillRect/>
+                    </a:stretch>
+                  </pic:blipFill>
+                  <pic:spPr>
+                    <a:xfrm>
+                      <a:off x="0" y="0"/>
+                      <a:ext cx="4257675" cy="1362075"/>
+                    </a:xfrm>
+                    <a:prstGeom prst="rect">
+                      <a:avLst/>
+                    </a:prstGeom>
+                  </pic:spPr>
+                </pic:pic>
+              </a:graphicData>
+            </a:graphic>
+          </wp:inline>
+        </w:drawing>
+      </w:r>
+    </w:p>
+    <w:p>
+      <w:pPr>
+        <w:spacing w:after="160" w:line="259" w:lineRule="auto"/>
+        <w:rPr>
+          <w:rFonts w:ascii="Times New Roman" w:hAnsi="Times New Roman" w:cs="Times New Roman"/>
+          <w:sz w:val="28"/>
+          <w:szCs w:val="28"/>
+        </w:rPr>
+      </w:pPr>
+      <w:r>
+        <w:rPr>
+          <w:rFonts w:ascii="Times New Roman" w:hAnsi="Times New Roman" w:cs="Times New Roman"/>
+          <w:sz w:val="28"/>
+          <w:szCs w:val="28"/>
+        </w:rPr>
+        <w:t xml:space="preserve">Изменения произведены </w:t>
+      </w:r>
+    </w:p>
+    <w:p>
+      <w:pPr>
+        <w:spacing w:after="160" w:line="259" w:lineRule="auto"/>
+        <w:rPr>
+          <w:rFonts w:ascii="Times New Roman" w:hAnsi="Times New Roman" w:cs="Times New Roman"/>
+          <w:sz w:val="28"/>
+          <w:szCs w:val="28"/>
+        </w:rPr>
+      </w:pPr>
+      <w:r>
+        <w:rPr>
+          <w:rFonts w:ascii="Times New Roman" w:hAnsi="Times New Roman" w:cs="Times New Roman"/>
+          <w:noProof/>
+          <w:sz w:val="28"/>
+          <w:szCs w:val="28"/>
+        </w:rPr>
+        <w:drawing>
+          <wp:inline distT="0" distB="0" distL="0" distR="0" wp14:anchorId="00FF45F2" wp14:editId="074F0D71">
+            <wp:extent cx="5940425" cy="1732280"/>
+            <wp:effectExtent l="0" t="0" r="3175" b="1270"/>
+            <wp:docPr id="12" name="Рисунок 12"/>
+            <wp:cNvGraphicFramePr>
+              <a:graphicFrameLocks xmlns:a="http://schemas.openxmlformats.org/drawingml/2006/main" noChangeAspect="1"/>
+            </wp:cNvGraphicFramePr>
+            <a:graphic xmlns:a="http://schemas.openxmlformats.org/drawingml/2006/main">
+              <a:graphicData uri="http://schemas.openxmlformats.org/drawingml/2006/picture">
+                <pic:pic xmlns:pic="http://schemas.openxmlformats.org/drawingml/2006/picture">
+                  <pic:nvPicPr>
+                    <pic:cNvPr id="1" name=""/>
+                    <pic:cNvPicPr/>
+                  </pic:nvPicPr>
+                  <pic:blipFill>
+                    <a:blip r:embed="rId19"/>
+                    <a:stretch>
+                      <a:fillRect/>
+                    </a:stretch>
+                  </pic:blipFill>
+                  <pic:spPr>
+                    <a:xfrm>
+                      <a:off x="0" y="0"/>
+                      <a:ext cx="5940425" cy="1732280"/>
+                    </a:xfrm>
+                    <a:prstGeom prst="rect">
+                      <a:avLst/>
+                    </a:prstGeom>
+                  </pic:spPr>
+                </pic:pic>
+              </a:graphicData>
+            </a:graphic>
+          </wp:inline>
+        </w:drawing>
+      </w:r>
+    </w:p>
+    <w:p>
+      <w:pPr>
+        <w:rPr>
+          <w:rFonts w:ascii="Times New Roman" w:eastAsia="Times New Roman" w:hAnsi="Times New Roman" w:cs="Times New Roman"/>
+          <w:b/>
+          <w:sz w:val="28"/>
+          <w:szCs w:val="28"/>
+        </w:rPr>
+      </w:pPr>
+      <w:r>
+        <w:rPr>
+          <w:rFonts w:ascii="Times New Roman" w:eastAsia="Times New Roman" w:hAnsi="Times New Roman" w:cs="Times New Roman"/>
+          <w:b/>
+          <w:sz w:val="28"/>
+          <w:szCs w:val="28"/>
+        </w:rPr>
+        <w:t>Вывод:</w:t>
+      </w:r>
+    </w:p>
+    <w:p>
+      <w:pPr>
+        <w:spacing w:after="160" w:line="259" w:lineRule="auto"/>
+        <w:rPr>
+          <w:rFonts w:ascii="Times New Roman" w:hAnsi="Times New Roman" w:cs="Times New Roman"/>
+          <w:sz w:val="28"/>
+          <w:szCs w:val="28"/>
+        </w:rPr>
+      </w:pPr>
+      <w:r>
+        <w:rPr>
+          <w:rFonts w:ascii="Times New Roman" w:eastAsia="Times New Roman" w:hAnsi="Times New Roman" w:cs="Times New Roman"/>
+          <w:color w:val="000000"/>
+          <w:sz w:val="28"/>
+          <w:szCs w:val="28"/>
+        </w:rPr>
+        <w:t xml:space="preserve">В ходе этой работы ознакомились с базовыми операциями, которыми необходимо владеть для работы с системой контроля версий </w:t>
+      </w:r>
+      <w:proofErr w:type="spellStart"/>
+      <w:r>
+        <w:rPr>
+          <w:rFonts w:ascii="Times New Roman" w:eastAsia="Times New Roman" w:hAnsi="Times New Roman" w:cs="Times New Roman"/>
+          <w:color w:val="000000"/>
+          <w:sz w:val="28"/>
+          <w:szCs w:val="28"/>
+        </w:rPr>
+        <w:t>Git</w:t>
+      </w:r>
+      <w:proofErr w:type="spellEnd"/>
+      <w:r>
+        <w:rPr>
+          <w:rFonts w:ascii="Times New Roman" w:eastAsia="Times New Roman" w:hAnsi="Times New Roman" w:cs="Times New Roman"/>
+          <w:color w:val="000000"/>
+          <w:sz w:val="28"/>
+          <w:szCs w:val="28"/>
+        </w:rPr>
+        <w:t>.</w:t>
+      </w:r>
     </w:p>
     <w:sectPr>
-      <w:footerReference w:type="default" r:id="rId9"/>
-      <w:footerReference w:type="first" r:id="rId10"/>
+      <w:footerReference w:type="default" r:id="rId20"/>
+      <w:footerReference w:type="first" r:id="rId21"/>
       <w:pgSz w:w="11906" w:h="16838"/>
       <w:pgMar w:top="1134" w:right="850" w:bottom="1134" w:left="1701" w:header="708" w:footer="708" w:gutter="0"/>
       <w:cols w:space="708"/>

--- a/Lr3/Domanov_F_S_24VMz/ИиКТ_24_ВМз_Доманов_Фрат_Серканович_ЛР_3.docx
+++ b/Lr3/Domanov_F_S_24VMz/ИиКТ_24_ВМз_Доманов_Фрат_Серканович_ЛР_3.docx
@@ -229,7 +229,6 @@
           <w:sz w:val="28"/>
           <w:szCs w:val="28"/>
           <w:u w:val="single"/>
-          <w:lang w:val="en-US"/>
         </w:rPr>
         <w:t>3</w:t>
       </w:r>
@@ -252,7 +251,6 @@
           <w:sz w:val="28"/>
           <w:szCs w:val="28"/>
           <w:u w:val="single"/>
-          <w:lang w:val="en-US"/>
         </w:rPr>
       </w:pPr>
       <w:r>
@@ -545,7 +543,6 @@
         <w:t xml:space="preserve">(фамилия, </w:t>
       </w:r>
       <w:proofErr w:type="spellStart"/>
-      <w:proofErr w:type="gramStart"/>
       <w:r>
         <w:rPr>
           <w:rFonts w:ascii="Times New Roman" w:hAnsi="Times New Roman" w:cs="Times New Roman"/>
@@ -563,9 +560,79 @@
           <w:sz w:val="20"/>
           <w:szCs w:val="20"/>
         </w:rPr>
-        <w:t>.</w:t>
-      </w:r>
-      <w:proofErr w:type="gramEnd"/>
+        <w:t>.)</w:t>
+      </w:r>
+    </w:p>
+    <w:p>
+      <w:pPr>
+        <w:ind w:left="4678"/>
+        <w:rPr>
+          <w:rFonts w:ascii="Times New Roman" w:hAnsi="Times New Roman" w:cs="Times New Roman"/>
+          <w:sz w:val="8"/>
+          <w:szCs w:val="8"/>
+        </w:rPr>
+      </w:pPr>
+    </w:p>
+    <w:p>
+      <w:pPr>
+        <w:ind w:left="4678"/>
+        <w:outlineLvl w:val="0"/>
+        <w:rPr>
+          <w:rFonts w:ascii="Times New Roman" w:hAnsi="Times New Roman" w:cs="Times New Roman"/>
+        </w:rPr>
+      </w:pPr>
+      <w:r>
+        <w:rPr>
+          <w:rFonts w:ascii="Times New Roman" w:hAnsi="Times New Roman" w:cs="Times New Roman"/>
+        </w:rPr>
+        <w:t>СТУДЕНТ:</w:t>
+      </w:r>
+    </w:p>
+    <w:p>
+      <w:pPr>
+        <w:spacing w:after="0" w:line="240" w:lineRule="auto"/>
+        <w:ind w:left="4678"/>
+        <w:rPr>
+          <w:rFonts w:ascii="Times New Roman" w:hAnsi="Times New Roman" w:cs="Times New Roman"/>
+        </w:rPr>
+      </w:pPr>
+      <w:r>
+        <w:rPr>
+          <w:rFonts w:ascii="Times New Roman" w:hAnsi="Times New Roman" w:cs="Times New Roman"/>
+        </w:rPr>
+        <w:t xml:space="preserve">________________           </w:t>
+      </w:r>
+      <w:r>
+        <w:rPr>
+          <w:rFonts w:ascii="Times New Roman" w:hAnsi="Times New Roman" w:cs="Times New Roman"/>
+        </w:rPr>
+        <w:t xml:space="preserve">         </w:t>
+      </w:r>
+      <w:r>
+        <w:rPr>
+          <w:rFonts w:ascii="Times New Roman" w:hAnsi="Times New Roman" w:cs="Times New Roman"/>
+        </w:rPr>
+        <w:t xml:space="preserve"> </w:t>
+      </w:r>
+      <w:r>
+        <w:rPr>
+          <w:rFonts w:ascii="Times New Roman" w:hAnsi="Times New Roman" w:cs="Times New Roman"/>
+          <w:u w:val="single"/>
+        </w:rPr>
+        <w:t>Доманов Ф.С. ___</w:t>
+      </w:r>
+    </w:p>
+    <w:p>
+      <w:pPr>
+        <w:spacing w:after="0" w:line="240" w:lineRule="auto"/>
+        <w:ind w:left="4678" w:firstLine="278"/>
+        <w:rPr>
+          <w:rFonts w:ascii="Times New Roman" w:hAnsi="Times New Roman" w:cs="Times New Roman"/>
+          <w:color w:val="7F7F7F"/>
+          <w:sz w:val="36"/>
+          <w:szCs w:val="36"/>
+        </w:rPr>
+      </w:pPr>
       <w:r>
         <w:rPr>
           <w:rFonts w:ascii="Times New Roman" w:hAnsi="Times New Roman" w:cs="Times New Roman"/>
@@ -573,78 +640,87 @@
           <w:sz w:val="20"/>
           <w:szCs w:val="20"/>
         </w:rPr>
-        <w:t>)</w:t>
-      </w:r>
-    </w:p>
-    <w:p>
-      <w:pPr>
-        <w:ind w:left="4678"/>
-        <w:rPr>
-          <w:rFonts w:ascii="Times New Roman" w:hAnsi="Times New Roman" w:cs="Times New Roman"/>
-          <w:sz w:val="8"/>
-          <w:szCs w:val="8"/>
-        </w:rPr>
-      </w:pPr>
-    </w:p>
-    <w:p>
-      <w:pPr>
-        <w:ind w:left="4678"/>
-        <w:outlineLvl w:val="0"/>
-        <w:rPr>
-          <w:rFonts w:ascii="Times New Roman" w:hAnsi="Times New Roman" w:cs="Times New Roman"/>
-        </w:rPr>
-      </w:pPr>
-      <w:r>
-        <w:rPr>
-          <w:rFonts w:ascii="Times New Roman" w:hAnsi="Times New Roman" w:cs="Times New Roman"/>
-        </w:rPr>
-        <w:t>СТУДЕНТ:</w:t>
-      </w:r>
-    </w:p>
-    <w:p>
-      <w:pPr>
-        <w:spacing w:after="0" w:line="240" w:lineRule="auto"/>
-        <w:ind w:left="4678"/>
-        <w:rPr>
-          <w:rFonts w:ascii="Times New Roman" w:hAnsi="Times New Roman" w:cs="Times New Roman"/>
-        </w:rPr>
-      </w:pPr>
-      <w:r>
-        <w:rPr>
-          <w:rFonts w:ascii="Times New Roman" w:hAnsi="Times New Roman" w:cs="Times New Roman"/>
-        </w:rPr>
-        <w:t xml:space="preserve">________________           </w:t>
-      </w:r>
-      <w:r>
-        <w:rPr>
-          <w:rFonts w:ascii="Times New Roman" w:hAnsi="Times New Roman" w:cs="Times New Roman"/>
-        </w:rPr>
-        <w:t xml:space="preserve">         </w:t>
-      </w:r>
-      <w:r>
-        <w:rPr>
-          <w:rFonts w:ascii="Times New Roman" w:hAnsi="Times New Roman" w:cs="Times New Roman"/>
-        </w:rPr>
-        <w:t xml:space="preserve"> </w:t>
-      </w:r>
-      <w:r>
-        <w:rPr>
-          <w:rFonts w:ascii="Times New Roman" w:hAnsi="Times New Roman" w:cs="Times New Roman"/>
-          <w:u w:val="single"/>
-        </w:rPr>
-        <w:t>Доманов Ф.С. ___</w:t>
-      </w:r>
-    </w:p>
-    <w:p>
-      <w:pPr>
-        <w:spacing w:after="0" w:line="240" w:lineRule="auto"/>
-        <w:ind w:left="4678" w:firstLine="278"/>
+        <w:t>(подпись)</w:t>
+      </w:r>
+      <w:r>
+        <w:rPr>
+          <w:rFonts w:ascii="Times New Roman" w:hAnsi="Times New Roman" w:cs="Times New Roman"/>
+          <w:color w:val="7F7F7F"/>
+          <w:sz w:val="20"/>
+          <w:szCs w:val="20"/>
+        </w:rPr>
+        <w:tab/>
+      </w:r>
+      <w:r>
+        <w:rPr>
+          <w:rFonts w:ascii="Times New Roman" w:hAnsi="Times New Roman" w:cs="Times New Roman"/>
+          <w:color w:val="7F7F7F"/>
+          <w:sz w:val="20"/>
+          <w:szCs w:val="20"/>
+        </w:rPr>
+        <w:tab/>
+      </w:r>
+      <w:r>
+        <w:rPr>
+          <w:rFonts w:ascii="Times New Roman" w:hAnsi="Times New Roman" w:cs="Times New Roman"/>
+          <w:color w:val="7F7F7F"/>
+          <w:sz w:val="20"/>
+          <w:szCs w:val="20"/>
+        </w:rPr>
+        <w:tab/>
+        <w:t xml:space="preserve">(фамилия, </w:t>
+      </w:r>
+      <w:proofErr w:type="spellStart"/>
+      <w:r>
+        <w:rPr>
+          <w:rFonts w:ascii="Times New Roman" w:hAnsi="Times New Roman" w:cs="Times New Roman"/>
+          <w:color w:val="7F7F7F"/>
+          <w:sz w:val="20"/>
+          <w:szCs w:val="20"/>
+        </w:rPr>
+        <w:t>и.,о</w:t>
+      </w:r>
+      <w:proofErr w:type="spellEnd"/>
+      <w:r>
+        <w:rPr>
+          <w:rFonts w:ascii="Times New Roman" w:hAnsi="Times New Roman" w:cs="Times New Roman"/>
+          <w:color w:val="7F7F7F"/>
+          <w:sz w:val="20"/>
+          <w:szCs w:val="20"/>
+        </w:rPr>
+        <w:t xml:space="preserve">.) </w:t>
+      </w:r>
+      <w:r>
         <w:rPr>
           <w:rFonts w:ascii="Times New Roman" w:hAnsi="Times New Roman" w:cs="Times New Roman"/>
           <w:color w:val="7F7F7F"/>
           <w:sz w:val="36"/>
           <w:szCs w:val="36"/>
         </w:rPr>
+        <w:t xml:space="preserve"> </w:t>
+      </w:r>
+    </w:p>
+    <w:p>
+      <w:pPr>
+        <w:spacing w:after="0" w:line="240" w:lineRule="auto"/>
+        <w:ind w:left="4678" w:firstLine="278"/>
+        <w:rPr>
+          <w:rFonts w:ascii="Times New Roman" w:hAnsi="Times New Roman" w:cs="Times New Roman"/>
+          <w:color w:val="7F7F7F"/>
+          <w:sz w:val="16"/>
+          <w:szCs w:val="16"/>
+        </w:rPr>
+      </w:pPr>
+    </w:p>
+    <w:p>
+      <w:pPr>
+        <w:spacing w:after="0" w:line="240" w:lineRule="auto"/>
+        <w:ind w:left="4678"/>
+        <w:rPr>
+          <w:rFonts w:ascii="Times New Roman" w:hAnsi="Times New Roman" w:cs="Times New Roman"/>
+          <w:sz w:val="20"/>
+          <w:szCs w:val="20"/>
+        </w:rPr>
       </w:pPr>
       <w:r>
         <w:rPr>
@@ -653,7 +729,7 @@
           <w:sz w:val="20"/>
           <w:szCs w:val="20"/>
         </w:rPr>
-        <w:t>(подпись)</w:t>
+        <w:tab/>
       </w:r>
       <w:r>
         <w:rPr>
@@ -681,20 +757,27 @@
           <w:szCs w:val="20"/>
         </w:rPr>
         <w:tab/>
-        <w:t xml:space="preserve">(фамилия, </w:t>
-      </w:r>
-      <w:proofErr w:type="spellStart"/>
-      <w:proofErr w:type="gramStart"/>
-      <w:r>
+      </w:r>
+      <w:r>
+        <w:rPr>
+          <w:rFonts w:ascii="Times New Roman" w:hAnsi="Times New Roman" w:cs="Times New Roman"/>
+          <w:sz w:val="20"/>
+          <w:szCs w:val="20"/>
+        </w:rPr>
+        <w:t xml:space="preserve"> ______________________</w:t>
+      </w:r>
+    </w:p>
+    <w:p>
+      <w:pPr>
+        <w:spacing w:after="0" w:line="240" w:lineRule="auto"/>
+        <w:ind w:left="4678"/>
         <w:rPr>
           <w:rFonts w:ascii="Times New Roman" w:hAnsi="Times New Roman" w:cs="Times New Roman"/>
           <w:color w:val="7F7F7F"/>
           <w:sz w:val="20"/>
           <w:szCs w:val="20"/>
         </w:rPr>
-        <w:t>и.,о</w:t>
-      </w:r>
-      <w:proofErr w:type="spellEnd"/>
+      </w:pPr>
       <w:r>
         <w:rPr>
           <w:rFonts w:ascii="Times New Roman" w:hAnsi="Times New Roman" w:cs="Times New Roman"/>
@@ -702,9 +785,8 @@
           <w:sz w:val="20"/>
           <w:szCs w:val="20"/>
         </w:rPr>
-        <w:t>.</w:t>
-      </w:r>
-      <w:proofErr w:type="gramEnd"/>
+        <w:tab/>
+      </w:r>
       <w:r>
         <w:rPr>
           <w:rFonts w:ascii="Times New Roman" w:hAnsi="Times New Roman" w:cs="Times New Roman"/>
@@ -712,40 +794,8 @@
           <w:sz w:val="20"/>
           <w:szCs w:val="20"/>
         </w:rPr>
-        <w:t xml:space="preserve">) </w:t>
-      </w:r>
-      <w:r>
-        <w:rPr>
-          <w:rFonts w:ascii="Times New Roman" w:hAnsi="Times New Roman" w:cs="Times New Roman"/>
-          <w:color w:val="7F7F7F"/>
-          <w:sz w:val="36"/>
-          <w:szCs w:val="36"/>
-        </w:rPr>
-        <w:t xml:space="preserve"> </w:t>
-      </w:r>
-    </w:p>
-    <w:p>
-      <w:pPr>
-        <w:spacing w:after="0" w:line="240" w:lineRule="auto"/>
-        <w:ind w:left="4678" w:firstLine="278"/>
-        <w:rPr>
-          <w:rFonts w:ascii="Times New Roman" w:hAnsi="Times New Roman" w:cs="Times New Roman"/>
-          <w:color w:val="7F7F7F"/>
-          <w:sz w:val="16"/>
-          <w:szCs w:val="16"/>
-        </w:rPr>
-      </w:pPr>
-    </w:p>
-    <w:p>
-      <w:pPr>
-        <w:spacing w:after="0" w:line="240" w:lineRule="auto"/>
-        <w:ind w:left="4678"/>
-        <w:rPr>
-          <w:rFonts w:ascii="Times New Roman" w:hAnsi="Times New Roman" w:cs="Times New Roman"/>
-          <w:sz w:val="20"/>
-          <w:szCs w:val="20"/>
-        </w:rPr>
-      </w:pPr>
+        <w:tab/>
+      </w:r>
       <w:r>
         <w:rPr>
           <w:rFonts w:ascii="Times New Roman" w:hAnsi="Times New Roman" w:cs="Times New Roman"/>
@@ -772,80 +822,6 @@
           <w:szCs w:val="20"/>
         </w:rPr>
         <w:tab/>
-      </w:r>
-      <w:r>
-        <w:rPr>
-          <w:rFonts w:ascii="Times New Roman" w:hAnsi="Times New Roman" w:cs="Times New Roman"/>
-          <w:color w:val="7F7F7F"/>
-          <w:sz w:val="20"/>
-          <w:szCs w:val="20"/>
-        </w:rPr>
-        <w:tab/>
-      </w:r>
-      <w:r>
-        <w:rPr>
-          <w:rFonts w:ascii="Times New Roman" w:hAnsi="Times New Roman" w:cs="Times New Roman"/>
-          <w:sz w:val="20"/>
-          <w:szCs w:val="20"/>
-        </w:rPr>
-        <w:t xml:space="preserve"> ______________________</w:t>
-      </w:r>
-    </w:p>
-    <w:p>
-      <w:pPr>
-        <w:spacing w:after="0" w:line="240" w:lineRule="auto"/>
-        <w:ind w:left="4678"/>
-        <w:rPr>
-          <w:rFonts w:ascii="Times New Roman" w:hAnsi="Times New Roman" w:cs="Times New Roman"/>
-          <w:color w:val="7F7F7F"/>
-          <w:sz w:val="20"/>
-          <w:szCs w:val="20"/>
-        </w:rPr>
-      </w:pPr>
-      <w:r>
-        <w:rPr>
-          <w:rFonts w:ascii="Times New Roman" w:hAnsi="Times New Roman" w:cs="Times New Roman"/>
-          <w:color w:val="7F7F7F"/>
-          <w:sz w:val="20"/>
-          <w:szCs w:val="20"/>
-        </w:rPr>
-        <w:tab/>
-      </w:r>
-      <w:r>
-        <w:rPr>
-          <w:rFonts w:ascii="Times New Roman" w:hAnsi="Times New Roman" w:cs="Times New Roman"/>
-          <w:color w:val="7F7F7F"/>
-          <w:sz w:val="20"/>
-          <w:szCs w:val="20"/>
-        </w:rPr>
-        <w:tab/>
-      </w:r>
-      <w:r>
-        <w:rPr>
-          <w:rFonts w:ascii="Times New Roman" w:hAnsi="Times New Roman" w:cs="Times New Roman"/>
-          <w:color w:val="7F7F7F"/>
-          <w:sz w:val="20"/>
-          <w:szCs w:val="20"/>
-        </w:rPr>
-        <w:tab/>
-      </w:r>
-      <w:r>
-        <w:rPr>
-          <w:rFonts w:ascii="Times New Roman" w:hAnsi="Times New Roman" w:cs="Times New Roman"/>
-          <w:color w:val="7F7F7F"/>
-          <w:sz w:val="20"/>
-          <w:szCs w:val="20"/>
-        </w:rPr>
-        <w:tab/>
-      </w:r>
-      <w:r>
-        <w:rPr>
-          <w:rFonts w:ascii="Times New Roman" w:hAnsi="Times New Roman" w:cs="Times New Roman"/>
-          <w:color w:val="7F7F7F"/>
-          <w:sz w:val="20"/>
-          <w:szCs w:val="20"/>
-        </w:rPr>
-        <w:tab/>
         <w:t>(шифр группы)</w:t>
       </w:r>
     </w:p>
@@ -1042,16 +1018,7 @@
           <w:sz w:val="28"/>
           <w:szCs w:val="28"/>
         </w:rPr>
-        <w:t xml:space="preserve"> </w:t>
-      </w:r>
-      <w:r>
-        <w:rPr>
-          <w:rFonts w:ascii="Times New Roman" w:hAnsi="Times New Roman" w:cs="Times New Roman"/>
-          <w:bCs/>
-          <w:sz w:val="28"/>
-          <w:szCs w:val="28"/>
-        </w:rPr>
-        <w:t xml:space="preserve">приобрести навыки работы с системой контроля версий и загрузить отчёты и материалы по предыдущим лабораторным работам в репозиторий на </w:t>
+        <w:t xml:space="preserve"> приобрести навыки работы с системой контроля версий и загрузить отчёты и материалы по предыдущим лабораторным работам в репозиторий на </w:t>
       </w:r>
       <w:proofErr w:type="spellStart"/>
       <w:r>
@@ -1762,15 +1729,7 @@
           <w:sz w:val="28"/>
           <w:szCs w:val="28"/>
         </w:rPr>
-        <w:t xml:space="preserve"> </w:t>
-      </w:r>
-      <w:r>
-        <w:rPr>
-          <w:rFonts w:ascii="Times New Roman" w:hAnsi="Times New Roman" w:cs="Times New Roman"/>
-          <w:sz w:val="28"/>
-          <w:szCs w:val="28"/>
-        </w:rPr>
-        <w:t>“</w:t>
+        <w:t xml:space="preserve"> “</w:t>
       </w:r>
       <w:r>
         <w:rPr>
@@ -2091,6 +2050,52 @@
           </wp:inline>
         </w:drawing>
       </w:r>
+    </w:p>
+    <w:p>
+      <w:pPr>
+        <w:ind w:firstLine="426"/>
+        <w:rPr>
+          <w:rFonts w:ascii="Times New Roman" w:eastAsia="Times New Roman" w:hAnsi="Times New Roman" w:cs="Times New Roman"/>
+          <w:color w:val="000000"/>
+          <w:sz w:val="28"/>
+        </w:rPr>
+      </w:pPr>
+      <w:r>
+        <w:rPr>
+          <w:rFonts w:ascii="Times New Roman" w:eastAsia="Times New Roman" w:hAnsi="Times New Roman" w:cs="Times New Roman"/>
+          <w:color w:val="000000"/>
+          <w:sz w:val="28"/>
+        </w:rPr>
+        <w:t xml:space="preserve">Создадим Pull </w:t>
+      </w:r>
+      <w:proofErr w:type="spellStart"/>
+      <w:r>
+        <w:rPr>
+          <w:rFonts w:ascii="Times New Roman" w:eastAsia="Times New Roman" w:hAnsi="Times New Roman" w:cs="Times New Roman"/>
+          <w:color w:val="000000"/>
+          <w:sz w:val="28"/>
+        </w:rPr>
+        <w:t>Request</w:t>
+      </w:r>
+      <w:proofErr w:type="spellEnd"/>
+      <w:r>
+        <w:rPr>
+          <w:rFonts w:ascii="Times New Roman" w:eastAsia="Times New Roman" w:hAnsi="Times New Roman" w:cs="Times New Roman"/>
+          <w:color w:val="000000"/>
+          <w:sz w:val="28"/>
+        </w:rPr>
+        <w:t>, после добавления в репозиторий всех файлов.</w:t>
+      </w:r>
+    </w:p>
+    <w:p>
+      <w:pPr>
+        <w:spacing w:after="160" w:line="259" w:lineRule="auto"/>
+        <w:rPr>
+          <w:rFonts w:ascii="Times New Roman" w:hAnsi="Times New Roman" w:cs="Times New Roman"/>
+          <w:sz w:val="28"/>
+          <w:szCs w:val="28"/>
+        </w:rPr>
+      </w:pPr>
     </w:p>
     <w:p>
       <w:pPr>
